--- a/Конспект Евгений Г. 12345.docx
+++ b/Конспект Евгений Г. 12345.docx
@@ -3145,11 +3145,6 @@
       <w:bookmarkEnd w:id="8"/>
     </w:p>
     <w:p>
-      <w:pPr>
-        <w:rPr>
-          <w:lang w:val="en-US"/>
-        </w:rPr>
-      </w:pPr>
       <w:r>
         <w:rPr>
           <w:lang w:val="en-US"/>
@@ -3157,9 +3152,6 @@
         <w:t>cd</w:t>
       </w:r>
       <w:r>
-        <w:rPr>
-          <w:lang w:val="en-US"/>
-        </w:rPr>
         <w:t xml:space="preserve"> </w:t>
       </w:r>
       <w:r>
@@ -3206,43 +3198,288 @@
       </w:r>
     </w:p>
     <w:p>
+      <w:pPr>
+        <w:rPr>
+          <w:lang w:val="en-US"/>
+        </w:rPr>
+      </w:pPr>
       <w:r>
         <w:rPr>
           <w:lang w:val="en-US"/>
         </w:rPr>
         <w:t>cd</w:t>
       </w:r>
-      <w:proofErr w:type="gramStart"/>
-      <w:r>
+      <w:r>
+        <w:rPr>
+          <w:lang w:val="en-US"/>
+        </w:rPr>
         <w:t xml:space="preserve"> ..</w:t>
       </w:r>
-      <w:proofErr w:type="gramEnd"/>
+    </w:p>
+    <w:p>
+      <w:pPr>
+        <w:rPr>
+          <w:lang w:val="en-US"/>
+        </w:rPr>
+      </w:pPr>
+    </w:p>
+    <w:p>
+      <w:pPr>
+        <w:pStyle w:val="2"/>
+        <w:rPr>
+          <w:lang w:val="en-US"/>
+        </w:rPr>
+      </w:pPr>
+      <w:bookmarkStart w:id="9" w:name="_Toc93006334"/>
+      <w:r>
+        <w:t>Запуск</w:t>
+      </w:r>
+      <w:r>
+        <w:rPr>
+          <w:lang w:val="en-US"/>
+        </w:rPr>
+        <w:t xml:space="preserve"> </w:t>
+      </w:r>
+      <w:r>
+        <w:t>сервера</w:t>
+      </w:r>
+      <w:r>
+        <w:rPr>
+          <w:lang w:val="en-US"/>
+        </w:rPr>
+        <w:t xml:space="preserve"> </w:t>
+      </w:r>
+      <w:r>
+        <w:rPr>
+          <w:lang w:val="en-US"/>
+        </w:rPr>
+        <w:t>PyCharm</w:t>
+      </w:r>
+      <w:bookmarkEnd w:id="9"/>
+    </w:p>
+    <w:p>
+      <w:pPr>
+        <w:rPr>
+          <w:lang w:val="en-US"/>
+        </w:rPr>
+      </w:pPr>
+      <w:proofErr w:type="spellStart"/>
+      <w:r>
+        <w:rPr>
+          <w:lang w:val="en-US"/>
+        </w:rPr>
+        <w:t>py</w:t>
+      </w:r>
+      <w:proofErr w:type="spellEnd"/>
+      <w:r>
+        <w:rPr>
+          <w:lang w:val="en-US"/>
+        </w:rPr>
+        <w:t xml:space="preserve"> </w:t>
+      </w:r>
+      <w:r>
+        <w:rPr>
+          <w:lang w:val="en-US"/>
+        </w:rPr>
+        <w:t>manage</w:t>
+      </w:r>
+      <w:r>
+        <w:rPr>
+          <w:lang w:val="en-US"/>
+        </w:rPr>
+        <w:t>.</w:t>
+      </w:r>
+      <w:r>
+        <w:rPr>
+          <w:lang w:val="en-US"/>
+        </w:rPr>
+        <w:t>py</w:t>
+      </w:r>
+      <w:r>
+        <w:rPr>
+          <w:lang w:val="en-US"/>
+        </w:rPr>
+        <w:t xml:space="preserve"> </w:t>
+      </w:r>
+      <w:proofErr w:type="spellStart"/>
+      <w:r>
+        <w:rPr>
+          <w:lang w:val="en-US"/>
+        </w:rPr>
+        <w:t>runserver</w:t>
+      </w:r>
+      <w:proofErr w:type="spellEnd"/>
+    </w:p>
+    <w:p>
+      <w:r>
+        <w:rPr>
+          <w:lang w:val="en-US"/>
+        </w:rPr>
+        <w:t>http</w:t>
+      </w:r>
+      <w:r>
+        <w:t>://127.0.0.1:8000/</w:t>
+      </w:r>
+      <w:r>
+        <w:t xml:space="preserve">  - порт запуска сервера</w:t>
+      </w:r>
+    </w:p>
+    <w:p>
+      <w:r>
+        <w:t>для запуска</w:t>
+      </w:r>
+      <w:r>
+        <w:t xml:space="preserve"> </w:t>
+      </w:r>
+      <w:r>
+        <w:t>сервера</w:t>
+      </w:r>
+      <w:r>
+        <w:t xml:space="preserve"> </w:t>
+      </w:r>
+      <w:r>
+        <w:t>на другом порту</w:t>
+      </w:r>
+      <w:r>
+        <w:t xml:space="preserve">, для работы </w:t>
+      </w:r>
+      <w:r>
+        <w:t xml:space="preserve">в </w:t>
+      </w:r>
+      <w:r>
+        <w:t>нескольких</w:t>
+      </w:r>
+      <w:r>
+        <w:t xml:space="preserve"> проект</w:t>
+      </w:r>
+      <w:r>
+        <w:t>ах</w:t>
+      </w:r>
+      <w:r>
+        <w:t xml:space="preserve"> одновременно</w:t>
+      </w:r>
+    </w:p>
+    <w:p>
+      <w:r>
+        <w:t>в конце изменить номер порта</w:t>
+      </w:r>
+    </w:p>
+    <w:p>
+      <w:proofErr w:type="spellStart"/>
+      <w:r>
+        <w:rPr>
+          <w:lang w:val="en-US"/>
+        </w:rPr>
+        <w:t>py</w:t>
+      </w:r>
+      <w:proofErr w:type="spellEnd"/>
+      <w:r>
+        <w:t xml:space="preserve"> </w:t>
+      </w:r>
+      <w:r>
+        <w:rPr>
+          <w:lang w:val="en-US"/>
+        </w:rPr>
+        <w:t>manage</w:t>
+      </w:r>
+      <w:r>
+        <w:t>.</w:t>
+      </w:r>
+      <w:proofErr w:type="spellStart"/>
+      <w:r>
+        <w:rPr>
+          <w:lang w:val="en-US"/>
+        </w:rPr>
+        <w:t>py</w:t>
+      </w:r>
+      <w:proofErr w:type="spellEnd"/>
+      <w:r>
+        <w:t xml:space="preserve"> </w:t>
+      </w:r>
+      <w:proofErr w:type="spellStart"/>
+      <w:r>
+        <w:rPr>
+          <w:lang w:val="en-US"/>
+        </w:rPr>
+        <w:t>runserver</w:t>
+      </w:r>
+      <w:proofErr w:type="spellEnd"/>
+      <w:r>
+        <w:t xml:space="preserve"> 7000 </w:t>
+      </w:r>
     </w:p>
     <w:p/>
     <w:p>
       <w:pPr>
         <w:pStyle w:val="2"/>
-      </w:pPr>
-      <w:bookmarkStart w:id="9" w:name="_Toc93006334"/>
-      <w:r>
-        <w:t>Запуск</w:t>
-      </w:r>
-      <w:r>
-        <w:t xml:space="preserve"> </w:t>
-      </w:r>
-      <w:r>
-        <w:t>сервера</w:t>
-      </w:r>
-      <w:r>
-        <w:t xml:space="preserve"> </w:t>
-      </w:r>
-      <w:r>
-        <w:rPr>
-          <w:lang w:val="en-US"/>
-        </w:rPr>
-        <w:t>PyCharm</w:t>
-      </w:r>
-      <w:bookmarkEnd w:id="9"/>
+        <w:rPr>
+          <w:lang w:val="en-US"/>
+        </w:rPr>
+      </w:pPr>
+      <w:bookmarkStart w:id="10" w:name="_Toc93006335"/>
+      <w:r>
+        <w:t>Создание</w:t>
+      </w:r>
+      <w:r>
+        <w:rPr>
+          <w:lang w:val="en-US"/>
+        </w:rPr>
+        <w:t xml:space="preserve"> </w:t>
+      </w:r>
+      <w:r>
+        <w:t>миграций</w:t>
+      </w:r>
+      <w:bookmarkEnd w:id="10"/>
+    </w:p>
+    <w:p>
+      <w:pPr>
+        <w:rPr>
+          <w:lang w:val="en-US"/>
+        </w:rPr>
+      </w:pPr>
+      <w:r>
+        <w:rPr>
+          <w:lang w:val="en-US"/>
+        </w:rPr>
+        <w:t xml:space="preserve">python manage.py </w:t>
+      </w:r>
+      <w:proofErr w:type="spellStart"/>
+      <w:r>
+        <w:rPr>
+          <w:lang w:val="en-US"/>
+        </w:rPr>
+        <w:t>makemigrations</w:t>
+      </w:r>
+      <w:proofErr w:type="spellEnd"/>
+    </w:p>
+    <w:p>
+      <w:pPr>
+        <w:rPr>
+          <w:lang w:val="en-US"/>
+        </w:rPr>
+      </w:pPr>
+    </w:p>
+    <w:p>
+      <w:pPr>
+        <w:pStyle w:val="2"/>
+        <w:rPr>
+          <w:lang w:val="en-US"/>
+        </w:rPr>
+      </w:pPr>
+      <w:bookmarkStart w:id="11" w:name="_Toc93006336"/>
+      <w:r>
+        <w:t>Провести</w:t>
+      </w:r>
+      <w:r>
+        <w:rPr>
+          <w:lang w:val="en-US"/>
+        </w:rPr>
+        <w:t xml:space="preserve"> </w:t>
+      </w:r>
+      <w:r>
+        <w:t>миграции</w:t>
+      </w:r>
+      <w:bookmarkEnd w:id="11"/>
     </w:p>
     <w:p>
       <w:proofErr w:type="spellStart"/>
@@ -3276,75 +3513,49 @@
       <w:r>
         <w:t xml:space="preserve"> </w:t>
       </w:r>
-      <w:proofErr w:type="spellStart"/>
-      <w:r>
-        <w:rPr>
-          <w:lang w:val="en-US"/>
-        </w:rPr>
-        <w:t>runserver</w:t>
-      </w:r>
-      <w:proofErr w:type="spellEnd"/>
-    </w:p>
-    <w:p>
-      <w:proofErr w:type="gramStart"/>
-      <w:r>
-        <w:rPr>
-          <w:lang w:val="en-US"/>
-        </w:rPr>
-        <w:t>http</w:t>
-      </w:r>
-      <w:r>
-        <w:t>://127.0.0.1:8000/</w:t>
-      </w:r>
-      <w:r>
-        <w:t xml:space="preserve">  -</w:t>
-      </w:r>
-      <w:proofErr w:type="gramEnd"/>
-      <w:r>
-        <w:t xml:space="preserve"> порт запуска сервера</w:t>
-      </w:r>
-    </w:p>
-    <w:p>
-      <w:r>
-        <w:t>для запуска</w:t>
-      </w:r>
-      <w:r>
-        <w:t xml:space="preserve"> </w:t>
-      </w:r>
-      <w:r>
-        <w:t>сервера</w:t>
-      </w:r>
-      <w:r>
-        <w:t xml:space="preserve"> </w:t>
-      </w:r>
-      <w:r>
-        <w:t>на другом порту</w:t>
-      </w:r>
-      <w:r>
-        <w:t xml:space="preserve">, для работы </w:t>
-      </w:r>
-      <w:r>
-        <w:t xml:space="preserve">в </w:t>
-      </w:r>
-      <w:r>
-        <w:t>нескольких</w:t>
-      </w:r>
-      <w:r>
-        <w:t xml:space="preserve"> проект</w:t>
-      </w:r>
-      <w:r>
-        <w:t>ах</w:t>
-      </w:r>
-      <w:r>
-        <w:t xml:space="preserve"> одновременно</w:t>
-      </w:r>
-    </w:p>
-    <w:p>
-      <w:r>
-        <w:t>в конце изменить номер порта</w:t>
-      </w:r>
-    </w:p>
-    <w:p>
+      <w:r>
+        <w:rPr>
+          <w:lang w:val="en-US"/>
+        </w:rPr>
+        <w:t>migrate</w:t>
+      </w:r>
+    </w:p>
+    <w:p/>
+    <w:p>
+      <w:pPr>
+        <w:pStyle w:val="2"/>
+      </w:pPr>
+      <w:bookmarkStart w:id="12" w:name="_Toc93006337"/>
+      <w:r>
+        <w:t>Создание</w:t>
+      </w:r>
+      <w:r>
+        <w:t xml:space="preserve"> </w:t>
+      </w:r>
+      <w:r>
+        <w:t>администратора (первого пользователя)</w:t>
+      </w:r>
+      <w:bookmarkEnd w:id="12"/>
+    </w:p>
+    <w:p>
+      <w:r>
+        <w:rPr>
+          <w:lang w:val="en-US"/>
+        </w:rPr>
+        <w:t>python</w:t>
+      </w:r>
+      <w:r>
+        <w:t xml:space="preserve"> </w:t>
+      </w:r>
+      <w:r>
+        <w:rPr>
+          <w:lang w:val="en-US"/>
+        </w:rPr>
+        <w:t>manage</w:t>
+      </w:r>
+      <w:r>
+        <w:t>.</w:t>
+      </w:r>
       <w:proofErr w:type="spellStart"/>
       <w:r>
         <w:rPr>
@@ -3356,197 +3567,18 @@
       <w:r>
         <w:t xml:space="preserve"> </w:t>
       </w:r>
-      <w:r>
-        <w:rPr>
-          <w:lang w:val="en-US"/>
-        </w:rPr>
-        <w:t>manage</w:t>
-      </w:r>
-      <w:r>
-        <w:t>.</w:t>
-      </w:r>
-      <w:proofErr w:type="spellStart"/>
-      <w:r>
-        <w:rPr>
-          <w:lang w:val="en-US"/>
-        </w:rPr>
-        <w:t>py</w:t>
-      </w:r>
-      <w:proofErr w:type="spellEnd"/>
-      <w:r>
-        <w:t xml:space="preserve"> </w:t>
-      </w:r>
-      <w:proofErr w:type="spellStart"/>
-      <w:r>
-        <w:rPr>
-          <w:lang w:val="en-US"/>
-        </w:rPr>
-        <w:t>runserver</w:t>
-      </w:r>
-      <w:proofErr w:type="spellEnd"/>
-      <w:r>
-        <w:t xml:space="preserve"> 7000 </w:t>
-      </w:r>
+      <w:proofErr w:type="spellStart"/>
+      <w:r>
+        <w:rPr>
+          <w:lang w:val="en-US"/>
+        </w:rPr>
+        <w:t>createsuperuser</w:t>
+      </w:r>
+      <w:proofErr w:type="spellEnd"/>
     </w:p>
     <w:p/>
-    <w:p>
-      <w:pPr>
-        <w:pStyle w:val="2"/>
-        <w:rPr>
-          <w:lang w:val="en-US"/>
-        </w:rPr>
-      </w:pPr>
-      <w:bookmarkStart w:id="10" w:name="_Toc93006335"/>
-      <w:r>
-        <w:t>Создание</w:t>
-      </w:r>
-      <w:r>
-        <w:rPr>
-          <w:lang w:val="en-US"/>
-        </w:rPr>
-        <w:t xml:space="preserve"> </w:t>
-      </w:r>
-      <w:r>
-        <w:t>миграций</w:t>
-      </w:r>
-      <w:bookmarkEnd w:id="10"/>
-    </w:p>
-    <w:p>
-      <w:pPr>
-        <w:rPr>
-          <w:lang w:val="en-US"/>
-        </w:rPr>
-      </w:pPr>
-      <w:r>
-        <w:rPr>
-          <w:lang w:val="en-US"/>
-        </w:rPr>
-        <w:t xml:space="preserve">python manage.py </w:t>
-      </w:r>
-      <w:proofErr w:type="spellStart"/>
-      <w:r>
-        <w:rPr>
-          <w:lang w:val="en-US"/>
-        </w:rPr>
-        <w:t>makemigrations</w:t>
-      </w:r>
-      <w:proofErr w:type="spellEnd"/>
-    </w:p>
-    <w:p>
-      <w:pPr>
-        <w:rPr>
-          <w:lang w:val="en-US"/>
-        </w:rPr>
-      </w:pPr>
-    </w:p>
-    <w:p>
-      <w:pPr>
-        <w:pStyle w:val="2"/>
-      </w:pPr>
-      <w:bookmarkStart w:id="11" w:name="_Toc93006336"/>
-      <w:r>
-        <w:t>Провести миграции</w:t>
-      </w:r>
-      <w:bookmarkEnd w:id="11"/>
-    </w:p>
-    <w:p>
-      <w:proofErr w:type="spellStart"/>
-      <w:r>
-        <w:rPr>
-          <w:lang w:val="en-US"/>
-        </w:rPr>
-        <w:t>py</w:t>
-      </w:r>
-      <w:proofErr w:type="spellEnd"/>
-      <w:r>
-        <w:t xml:space="preserve"> </w:t>
-      </w:r>
-      <w:r>
-        <w:rPr>
-          <w:lang w:val="en-US"/>
-        </w:rPr>
-        <w:t>manage</w:t>
-      </w:r>
-      <w:r>
-        <w:t>.</w:t>
-      </w:r>
-      <w:proofErr w:type="spellStart"/>
-      <w:r>
-        <w:rPr>
-          <w:lang w:val="en-US"/>
-        </w:rPr>
-        <w:t>py</w:t>
-      </w:r>
-      <w:proofErr w:type="spellEnd"/>
-      <w:r>
-        <w:t xml:space="preserve"> </w:t>
-      </w:r>
-      <w:r>
-        <w:rPr>
-          <w:lang w:val="en-US"/>
-        </w:rPr>
-        <w:t>migrate</w:t>
-      </w:r>
-    </w:p>
     <w:p/>
-    <w:p>
-      <w:pPr>
-        <w:pStyle w:val="2"/>
-      </w:pPr>
-      <w:bookmarkStart w:id="12" w:name="_Toc93006337"/>
-      <w:r>
-        <w:t>Создание</w:t>
-      </w:r>
-      <w:r>
-        <w:t xml:space="preserve"> </w:t>
-      </w:r>
-      <w:r>
-        <w:t>администратора (первого пользователя)</w:t>
-      </w:r>
-      <w:bookmarkEnd w:id="12"/>
-    </w:p>
-    <w:p>
-      <w:pPr>
-        <w:rPr>
-          <w:lang w:val="en-US"/>
-        </w:rPr>
-      </w:pPr>
-      <w:r>
-        <w:rPr>
-          <w:lang w:val="en-US"/>
-        </w:rPr>
-        <w:t xml:space="preserve">python manage.py </w:t>
-      </w:r>
-      <w:proofErr w:type="spellStart"/>
-      <w:r>
-        <w:rPr>
-          <w:lang w:val="en-US"/>
-        </w:rPr>
-        <w:t>createsuperuser</w:t>
-      </w:r>
-      <w:proofErr w:type="spellEnd"/>
-    </w:p>
-    <w:p>
-      <w:pPr>
-        <w:rPr>
-          <w:lang w:val="en-US"/>
-        </w:rPr>
-      </w:pPr>
-    </w:p>
-    <w:p>
-      <w:pPr>
-        <w:rPr>
-          <w:lang w:val="en-US"/>
-        </w:rPr>
-      </w:pPr>
-    </w:p>
-    <w:p>
-      <w:pPr>
-        <w:rPr>
-          <w:lang w:val="en-US"/>
-        </w:rPr>
-      </w:pPr>
-    </w:p>
+    <w:p/>
     <w:p>
       <w:pPr>
         <w:rPr>
@@ -3560,13 +3592,7 @@
         <w:br w:type="page"/>
       </w:r>
     </w:p>
-    <w:p>
-      <w:pPr>
-        <w:rPr>
-          <w:lang w:val="en-US"/>
-        </w:rPr>
-      </w:pPr>
-    </w:p>
+    <w:p/>
     <w:p>
       <w:pPr>
         <w:pStyle w:val="1"/>
@@ -3794,19 +3820,11 @@
         <w:t xml:space="preserve">    subject = f'{</w:t>
       </w:r>
       <w:proofErr w:type="spellStart"/>
-      <w:proofErr w:type="gramStart"/>
-      <w:r>
-        <w:rPr>
-          <w:lang w:val="en-US"/>
-        </w:rPr>
-        <w:t>instance.client</w:t>
-      </w:r>
-      <w:proofErr w:type="gramEnd"/>
-      <w:r>
-        <w:rPr>
-          <w:lang w:val="en-US"/>
-        </w:rPr>
-        <w:t>_name</w:t>
+      <w:r>
+        <w:rPr>
+          <w:lang w:val="en-US"/>
+        </w:rPr>
+        <w:t>instance.client_name</w:t>
       </w:r>
       <w:proofErr w:type="spellEnd"/>
       <w:r>
@@ -3840,48 +3858,27 @@
         <w:rPr>
           <w:lang w:val="en-US"/>
         </w:rPr>
+        <w:t xml:space="preserve">    print("МЕТОД НУЖНЫЙ СРАБОТАЛ!!!!!!!!!!!!!!!!!!!!!!!!!!!!!!!!!!")</w:t>
+      </w:r>
+    </w:p>
+    <w:p>
+      <w:pPr>
+        <w:rPr>
+          <w:lang w:val="en-US"/>
+        </w:rPr>
+      </w:pPr>
+      <w:r>
+        <w:rPr>
+          <w:lang w:val="en-US"/>
+        </w:rPr>
         <w:t xml:space="preserve">    </w:t>
       </w:r>
-      <w:proofErr w:type="gramStart"/>
-      <w:r>
-        <w:rPr>
-          <w:lang w:val="en-US"/>
-        </w:rPr>
-        <w:t>print(</w:t>
-      </w:r>
-      <w:proofErr w:type="gramEnd"/>
-      <w:r>
-        <w:rPr>
-          <w:lang w:val="en-US"/>
-        </w:rPr>
-        <w:t>"МЕТОД НУЖНЫЙ СРАБОТАЛ!!!!!!!!!!!!!!!!!!!!!!!!!!!!!!!!!!")</w:t>
-      </w:r>
-    </w:p>
-    <w:p>
-      <w:pPr>
-        <w:rPr>
-          <w:lang w:val="en-US"/>
-        </w:rPr>
-      </w:pPr>
-      <w:r>
-        <w:rPr>
-          <w:lang w:val="en-US"/>
-        </w:rPr>
-        <w:t xml:space="preserve">    </w:t>
-      </w:r>
-      <w:proofErr w:type="spellStart"/>
-      <w:r>
-        <w:rPr>
-          <w:lang w:val="en-US"/>
-        </w:rPr>
-        <w:t>mail_</w:t>
-      </w:r>
-      <w:proofErr w:type="gramStart"/>
-      <w:r>
-        <w:rPr>
-          <w:lang w:val="en-US"/>
-        </w:rPr>
-        <w:t>managers</w:t>
+      <w:proofErr w:type="spellStart"/>
+      <w:r>
+        <w:rPr>
+          <w:lang w:val="en-US"/>
+        </w:rPr>
+        <w:t>mail_managers</w:t>
       </w:r>
       <w:proofErr w:type="spellEnd"/>
       <w:r>
@@ -3890,7 +3887,6 @@
         </w:rPr>
         <w:t>(</w:t>
       </w:r>
-      <w:proofErr w:type="gramEnd"/>
     </w:p>
     <w:p>
       <w:pPr>
@@ -3915,7 +3911,6 @@
       <w:r>
         <w:t>=</w:t>
       </w:r>
-      <w:proofErr w:type="gramStart"/>
       <w:r>
         <w:rPr>
           <w:lang w:val="en-US"/>
@@ -3931,7 +3926,6 @@
         </w:rPr>
         <w:t>message</w:t>
       </w:r>
-      <w:proofErr w:type="gramEnd"/>
       <w:r>
         <w:t>,</w:t>
       </w:r>
@@ -3966,17 +3960,9 @@
         <w:rPr>
           <w:lang w:val="en-US"/>
         </w:rPr>
-        <w:t>post_</w:t>
-      </w:r>
-      <w:proofErr w:type="gramStart"/>
-      <w:r>
-        <w:rPr>
-          <w:lang w:val="en-US"/>
-        </w:rPr>
-        <w:t>save.connect</w:t>
-      </w:r>
-      <w:proofErr w:type="spellEnd"/>
-      <w:proofErr w:type="gramEnd"/>
+        <w:t>post_save.connect</w:t>
+      </w:r>
+      <w:proofErr w:type="spellEnd"/>
       <w:r>
         <w:rPr>
           <w:lang w:val="en-US"/>
@@ -4065,11 +4051,6 @@
       <w:proofErr w:type="spellEnd"/>
     </w:p>
     <w:p>
-      <w:pPr>
-        <w:rPr>
-          <w:lang w:val="en-US"/>
-        </w:rPr>
-      </w:pPr>
       <w:r>
         <w:t>Н</w:t>
       </w:r>
@@ -4161,7 +4142,19 @@
     </w:p>
     <w:p>
       <w:r>
-        <w:t>Для чего это нужно, так как при подключении верификации пользователей через почту на сайт не зайдешь, пока почта не будет подтверждена, а почта, как видно из скрина, почти у всех недействительная, тупо для экспериментов служит. Поэтому подтверждаем ее таким способом.</w:t>
+        <w:t>Для чего это нужно, так как при подключении верификации пользователей через почту на сайт не зайдешь, пока почта не будет подтверждена, а почта</w:t>
+      </w:r>
+      <w:r>
+        <w:t xml:space="preserve"> у юзеров</w:t>
+      </w:r>
+      <w:r>
+        <w:t xml:space="preserve">, как видно из скрина, почти у всех недействительная, тупо для экспериментов </w:t>
+      </w:r>
+      <w:r>
+        <w:t>прописана</w:t>
+      </w:r>
+      <w:r>
+        <w:t>. Поэтому подтверждаем ее таким способом.</w:t>
       </w:r>
     </w:p>
     <w:p/>
@@ -4181,6 +4174,11 @@
       </w:r>
     </w:p>
     <w:p>
+      <w:pPr>
+        <w:rPr>
+          <w:lang w:val="en-US"/>
+        </w:rPr>
+      </w:pPr>
       <w:r>
         <w:rPr>
           <w:lang w:val="en-US"/>
@@ -4188,9 +4186,15 @@
         <w:t>------1---------2------3-----4</w:t>
       </w:r>
       <w:r>
+        <w:rPr>
+          <w:lang w:val="en-US"/>
+        </w:rPr>
         <w:t>------5</w:t>
       </w:r>
       <w:r>
+        <w:rPr>
+          <w:lang w:val="en-US"/>
+        </w:rPr>
         <w:t>--</w:t>
       </w:r>
     </w:p>
@@ -4226,7 +4230,13 @@
         <w:t>Category</w:t>
       </w:r>
       <w:r>
-        <w:t xml:space="preserve">, это наша модель (название таблицы в БД (база данных), он же файл </w:t>
+        <w:t>, это наша модель (название таблицы в БД (баз</w:t>
+      </w:r>
+      <w:r>
+        <w:t>е</w:t>
+      </w:r>
+      <w:r>
+        <w:t xml:space="preserve"> данных), он же файл </w:t>
       </w:r>
       <w:r>
         <w:rPr>
@@ -4337,11 +4347,6 @@
       </w:r>
     </w:p>
     <w:p>
-      <w:pPr>
-        <w:rPr>
-          <w:lang w:val="en-US"/>
-        </w:rPr>
-      </w:pPr>
       <w:r>
         <w:t xml:space="preserve">5 - </w:t>
       </w:r>
@@ -4467,12 +4472,91 @@
       </w:r>
     </w:p>
     <w:p>
-      <w:pPr>
-        <w:rPr>
-          <w:lang w:val="en-US"/>
-        </w:rPr>
-      </w:pPr>
-    </w:p>
+      <w:r>
+        <w:rPr>
+          <w:lang w:val="en-US"/>
+        </w:rPr>
+        <w:t>Category</w:t>
+      </w:r>
+      <w:r>
+        <w:t>.</w:t>
+      </w:r>
+      <w:r>
+        <w:rPr>
+          <w:lang w:val="en-US"/>
+        </w:rPr>
+        <w:t>objects</w:t>
+      </w:r>
+      <w:r>
+        <w:t>.</w:t>
+      </w:r>
+      <w:r>
+        <w:rPr>
+          <w:lang w:val="en-US"/>
+        </w:rPr>
+        <w:t>get</w:t>
+      </w:r>
+      <w:r>
+        <w:t>(</w:t>
+      </w:r>
+      <w:r>
+        <w:rPr>
+          <w:lang w:val="en-US"/>
+        </w:rPr>
+        <w:t>name</w:t>
+      </w:r>
+      <w:r>
+        <w:t>='</w:t>
+      </w:r>
+      <w:r>
+        <w:rPr>
+          <w:lang w:val="en-US"/>
+        </w:rPr>
+        <w:t>IT</w:t>
+      </w:r>
+      <w:r>
+        <w:t>')</w:t>
+      </w:r>
+      <w:r>
+        <w:t xml:space="preserve"> – </w:t>
+      </w:r>
+      <w:r>
+        <w:t>данной</w:t>
+      </w:r>
+      <w:r>
+        <w:t xml:space="preserve"> </w:t>
+      </w:r>
+      <w:r>
+        <w:t>конструкцией</w:t>
+      </w:r>
+      <w:r>
+        <w:t xml:space="preserve"> </w:t>
+      </w:r>
+      <w:r>
+        <w:t>мы находим нужную нам строчку</w:t>
+      </w:r>
+      <w:r>
+        <w:t xml:space="preserve"> (объект)</w:t>
+      </w:r>
+    </w:p>
+    <w:p>
+      <w:r>
+        <w:t>.</w:t>
+      </w:r>
+      <w:r>
+        <w:rPr>
+          <w:lang w:val="en-US"/>
+        </w:rPr>
+        <w:t>id</w:t>
+      </w:r>
+      <w:r>
+        <w:t xml:space="preserve"> </w:t>
+      </w:r>
+      <w:r>
+        <w:t>– в конце нужный нам столбец (отдельное значение из объекта)</w:t>
+      </w:r>
+    </w:p>
+    <w:p/>
     <w:p>
       <w:r>
         <w:t>Если нужно получить список объектов из модели</w:t>
@@ -4491,6 +4575,9 @@
         <w:t>----------------</w:t>
       </w:r>
       <w:r>
+        <w:rPr>
+          <w:lang w:val="en-US"/>
+        </w:rPr>
         <w:t>-</w:t>
       </w:r>
       <w:r>
@@ -4500,6 +4587,9 @@
         <w:t>---------</w:t>
       </w:r>
       <w:r>
+        <w:rPr>
+          <w:lang w:val="en-US"/>
+        </w:rPr>
         <w:t>1</w:t>
       </w:r>
       <w:r>
@@ -4509,6 +4599,9 @@
         <w:t>----</w:t>
       </w:r>
       <w:r>
+        <w:rPr>
+          <w:lang w:val="en-US"/>
+        </w:rPr>
         <w:t>-</w:t>
       </w:r>
       <w:r>
@@ -4518,6 +4611,9 @@
         <w:t>-</w:t>
       </w:r>
       <w:r>
+        <w:rPr>
+          <w:lang w:val="en-US"/>
+        </w:rPr>
         <w:t>2</w:t>
       </w:r>
       <w:r>
@@ -4527,6 +4623,9 @@
         <w:t>--------3---------------------4---------------</w:t>
       </w:r>
       <w:r>
+        <w:rPr>
+          <w:lang w:val="en-US"/>
+        </w:rPr>
         <w:t>5-</w:t>
       </w:r>
       <w:r>
@@ -4543,7 +4642,6 @@
         </w:rPr>
       </w:pPr>
       <w:proofErr w:type="spellStart"/>
-      <w:proofErr w:type="gramStart"/>
       <w:r>
         <w:rPr>
           <w:lang w:val="en-US"/>
@@ -4551,7 +4649,6 @@
         <w:t>Category.objects.filter</w:t>
       </w:r>
       <w:proofErr w:type="spellEnd"/>
-      <w:proofErr w:type="gramEnd"/>
       <w:r>
         <w:rPr>
           <w:lang w:val="en-US"/>
@@ -4589,7 +4686,6 @@
       <w:r>
         <w:t xml:space="preserve">1 – </w:t>
       </w:r>
-      <w:proofErr w:type="gramStart"/>
       <w:r>
         <w:rPr>
           <w:lang w:val="en-US"/>
@@ -4597,11 +4693,7 @@
         <w:t>filter</w:t>
       </w:r>
       <w:r>
-        <w:t>,  то</w:t>
-      </w:r>
-      <w:proofErr w:type="gramEnd"/>
-      <w:r>
-        <w:t xml:space="preserve"> есть фильтр в переводе, значит будем получать несколько значений, и значит в итоге будем получать список значений</w:t>
+        <w:t>,  то есть фильтр в переводе, значит будем получать несколько значений, и значит в итоге будем получать список значений</w:t>
       </w:r>
     </w:p>
     <w:p>
@@ -4656,7 +4748,22 @@
         <w:t>key</w:t>
       </w:r>
       <w:r>
-        <w:t xml:space="preserve">, первичный ключ как таковой. </w:t>
+        <w:t>, первичный ключ</w:t>
+      </w:r>
+      <w:r>
+        <w:t xml:space="preserve">, то есть строчка (объект) в которой в колонке под именем </w:t>
+      </w:r>
+      <w:r>
+        <w:rPr>
+          <w:lang w:val="en-US"/>
+        </w:rPr>
+        <w:t>id</w:t>
+      </w:r>
+      <w:r>
+        <w:t xml:space="preserve"> </w:t>
+      </w:r>
+      <w:r>
+        <w:t>стоит значение 1</w:t>
       </w:r>
     </w:p>
     <w:p>
@@ -4683,11 +4790,6 @@
       </w:r>
     </w:p>
     <w:p>
-      <w:pPr>
-        <w:rPr>
-          <w:lang w:val="en-US"/>
-        </w:rPr>
-      </w:pPr>
       <w:r>
         <w:t xml:space="preserve">4 - </w:t>
       </w:r>
@@ -4701,8 +4803,127 @@
         <w:t>subscribers</w:t>
       </w:r>
       <w:r>
-        <w:t>', '</w:t>
-      </w:r>
+        <w:t>'</w:t>
+      </w:r>
+      <w:r>
+        <w:t xml:space="preserve"> </w:t>
+      </w:r>
+      <w:r>
+        <w:t xml:space="preserve">– </w:t>
+      </w:r>
+      <w:r>
+        <w:t>конкрет</w:t>
+      </w:r>
+      <w:r>
+        <w:t>ное</w:t>
+      </w:r>
+      <w:r>
+        <w:t xml:space="preserve"> име</w:t>
+      </w:r>
+      <w:r>
+        <w:t>я</w:t>
+      </w:r>
+      <w:r>
+        <w:t xml:space="preserve"> </w:t>
+      </w:r>
+      <w:r>
+        <w:t>колон</w:t>
+      </w:r>
+      <w:r>
+        <w:t>ки</w:t>
+      </w:r>
+      <w:r>
+        <w:t xml:space="preserve"> </w:t>
+      </w:r>
+      <w:r>
+        <w:t>в</w:t>
+      </w:r>
+      <w:r>
+        <w:t xml:space="preserve"> </w:t>
+      </w:r>
+      <w:r>
+        <w:t>таблице</w:t>
+      </w:r>
+      <w:r>
+        <w:t xml:space="preserve"> </w:t>
+      </w:r>
+      <w:r>
+        <w:rPr>
+          <w:lang w:val="en-US"/>
+        </w:rPr>
+        <w:t>Category</w:t>
+      </w:r>
+    </w:p>
+    <w:p>
+      <w:r>
+        <w:t xml:space="preserve">5 – (__) – двойное подчеркивание, это знак перехода в соседнюю таблицу, то есть данная колонка не содержит информацию, а лишь </w:t>
+      </w:r>
+      <w:r>
+        <w:rPr>
+          <w:lang w:val="en-US"/>
+        </w:rPr>
+        <w:t>id</w:t>
+      </w:r>
+      <w:r>
+        <w:t xml:space="preserve"> </w:t>
+      </w:r>
+      <w:r>
+        <w:t>и ссылки на соседнюю таблицу, на нужную колонку в соседней таблице. Двойное подчеркивание символизирует связь, то есть две черточки, типа как две линии.</w:t>
+      </w:r>
+    </w:p>
+    <w:p>
+      <w:r>
+        <w:t>Механизм таков: имя колонки нашей таблички (</w:t>
+      </w:r>
+      <w:r>
+        <w:t>ее</w:t>
+      </w:r>
+      <w:r>
+        <w:t xml:space="preserve"> имя) __ (двойное подчёркивание) имя  колонки из соседней таблички.</w:t>
+      </w:r>
+    </w:p>
+    <w:p>
+      <w:r>
+        <w:rPr>
+          <w:lang w:val="en-US"/>
+        </w:rPr>
+        <w:t>s</w:t>
+      </w:r>
+      <w:r>
+        <w:rPr>
+          <w:lang w:val="en-US"/>
+        </w:rPr>
+        <w:t>ubscribers</w:t>
+      </w:r>
+      <w:r>
+        <w:t xml:space="preserve"> – данное поле содержит лишь </w:t>
+      </w:r>
+      <w:r>
+        <w:rPr>
+          <w:lang w:val="en-US"/>
+        </w:rPr>
+        <w:t>pk</w:t>
+      </w:r>
+      <w:r>
+        <w:t xml:space="preserve"> </w:t>
+      </w:r>
+      <w:r>
+        <w:t xml:space="preserve">или </w:t>
+      </w:r>
+      <w:r>
+        <w:rPr>
+          <w:lang w:val="en-US"/>
+        </w:rPr>
+        <w:t>id</w:t>
+      </w:r>
+      <w:r>
+        <w:t xml:space="preserve"> </w:t>
+      </w:r>
+      <w:r>
+        <w:t>юзеров</w:t>
+      </w:r>
+    </w:p>
+    <w:p>
       <w:r>
         <w:rPr>
           <w:lang w:val="en-US"/>
@@ -4719,543 +4940,395 @@
         <w:t>email</w:t>
       </w:r>
       <w:r>
-        <w:t>'</w:t>
-      </w:r>
-      <w:r>
         <w:t xml:space="preserve"> – </w:t>
       </w:r>
       <w:r>
-        <w:t>конкретные имена</w:t>
-      </w:r>
-      <w:r>
-        <w:t xml:space="preserve"> </w:t>
-      </w:r>
-      <w:r>
-        <w:t>колонок</w:t>
-      </w:r>
-      <w:r>
-        <w:t xml:space="preserve"> </w:t>
-      </w:r>
-      <w:r>
-        <w:t>в</w:t>
-      </w:r>
-      <w:r>
-        <w:t xml:space="preserve"> </w:t>
-      </w:r>
-      <w:r>
-        <w:t>таблице</w:t>
-      </w:r>
-      <w:r>
-        <w:t xml:space="preserve"> </w:t>
-      </w:r>
-      <w:r>
-        <w:rPr>
-          <w:lang w:val="en-US"/>
-        </w:rPr>
+        <w:t>через</w:t>
+      </w:r>
+      <w:r>
+        <w:t xml:space="preserve"> </w:t>
+      </w:r>
+      <w:r>
+        <w:t>поле</w:t>
+      </w:r>
+      <w:r>
+        <w:t xml:space="preserve"> </w:t>
+      </w:r>
+      <w:r>
+        <w:rPr>
+          <w:lang w:val="en-US"/>
+        </w:rPr>
+        <w:t>subscribers</w:t>
+      </w:r>
+      <w:r>
+        <w:t xml:space="preserve"> </w:t>
+      </w:r>
+      <w:r>
+        <w:t>проникаем</w:t>
+      </w:r>
+      <w:r>
+        <w:t xml:space="preserve"> </w:t>
+      </w:r>
+      <w:r>
+        <w:t xml:space="preserve">в другую табличку в поле </w:t>
+      </w:r>
+      <w:r>
+        <w:rPr>
+          <w:lang w:val="en-US"/>
+        </w:rPr>
+        <w:t>email</w:t>
+      </w:r>
+      <w:r>
+        <w:t xml:space="preserve"> и получаем их значение</w:t>
+      </w:r>
+    </w:p>
+    <w:p/>
+    <w:p>
+      <w:r>
+        <w:t>В данном случае,</w:t>
+      </w:r>
+      <w:r>
+        <w:t xml:space="preserve"> чтоб инфу как-то разграничить, ответ мы получаем не просто набором значений ячеек, не тупое перечисление, а сначала имя колонки, а затем значение </w:t>
+      </w:r>
+    </w:p>
+    <w:p>
+      <w:r>
+        <w:t>[{</w:t>
+      </w:r>
+      <w:r>
+        <w:t>‘</w:t>
+      </w:r>
+      <w:r>
+        <w:t>&lt;</w:t>
+      </w:r>
+      <w:r>
+        <w:t>имя колонки1</w:t>
+      </w:r>
+      <w:r>
+        <w:t>&gt;</w:t>
+      </w:r>
+      <w:r>
+        <w:t>’:</w:t>
+      </w:r>
+      <w:r>
+        <w:t xml:space="preserve"> &lt;</w:t>
+      </w:r>
+      <w:r>
+        <w:t>значение1</w:t>
+      </w:r>
+      <w:r>
+        <w:t>&gt;</w:t>
+      </w:r>
+      <w:r>
+        <w:t>, ‘</w:t>
+      </w:r>
+      <w:r>
+        <w:t>&lt;</w:t>
+      </w:r>
+      <w:r>
+        <w:t>имя колонки2</w:t>
+      </w:r>
+      <w:r>
+        <w:t>&gt;</w:t>
+      </w:r>
+      <w:r>
+        <w:t>’:</w:t>
+      </w:r>
+      <w:r>
+        <w:t>&lt;</w:t>
+      </w:r>
+      <w:r>
+        <w:t>значение2</w:t>
+      </w:r>
+      <w:r>
+        <w:t>&gt;</w:t>
+      </w:r>
+      <w:r>
+        <w:t xml:space="preserve">}] </w:t>
+      </w:r>
+    </w:p>
+    <w:p>
+      <w:pPr>
+        <w:rPr>
+          <w:lang w:val="en-US"/>
+        </w:rPr>
+      </w:pPr>
+      <w:r>
+        <w:t>Пример</w:t>
+      </w:r>
+      <w:r>
+        <w:rPr>
+          <w:lang w:val="en-US"/>
+        </w:rPr>
+        <w:t>:</w:t>
+      </w:r>
+    </w:p>
+    <w:p>
+      <w:pPr>
+        <w:rPr>
+          <w:lang w:val="en-US"/>
+        </w:rPr>
+      </w:pPr>
+      <w:r>
+        <w:rPr>
+          <w:lang w:val="en-US"/>
+        </w:rPr>
+        <w:t>&lt;</w:t>
+      </w:r>
+      <w:proofErr w:type="spellStart"/>
+      <w:r>
+        <w:rPr>
+          <w:lang w:val="en-US"/>
+        </w:rPr>
+        <w:t>QuerySet</w:t>
+      </w:r>
+      <w:proofErr w:type="spellEnd"/>
+      <w:r>
+        <w:rPr>
+          <w:lang w:val="en-US"/>
+        </w:rPr>
+        <w:t xml:space="preserve"> [{'subscribers': 2, '</w:t>
+      </w:r>
+      <w:proofErr w:type="spellStart"/>
+      <w:r>
+        <w:rPr>
+          <w:lang w:val="en-US"/>
+        </w:rPr>
+        <w:t>subscribers__email</w:t>
+      </w:r>
+      <w:proofErr w:type="spellEnd"/>
+      <w:r>
+        <w:rPr>
+          <w:lang w:val="en-US"/>
+        </w:rPr>
+        <w:t>': '</w:t>
+      </w:r>
+      <w:proofErr w:type="spellStart"/>
+      <w:r>
+        <w:rPr>
+          <w:lang w:val="en-US"/>
+        </w:rPr>
+        <w:t>rom@rom.rom</w:t>
+      </w:r>
+      <w:proofErr w:type="spellEnd"/>
+      <w:r>
+        <w:rPr>
+          <w:lang w:val="en-US"/>
+        </w:rPr>
+        <w:t>'}, {'subscribers': 3, '</w:t>
+      </w:r>
+      <w:proofErr w:type="spellStart"/>
+      <w:r>
+        <w:rPr>
+          <w:lang w:val="en-US"/>
+        </w:rPr>
+        <w:t>subscribers__email</w:t>
+      </w:r>
+      <w:proofErr w:type="spellEnd"/>
+      <w:r>
+        <w:rPr>
+          <w:lang w:val="en-US"/>
+        </w:rPr>
+        <w:t>': 'ges1300487@yandex.ru'}, {'subscribers': 6, '</w:t>
+      </w:r>
+      <w:proofErr w:type="spellStart"/>
+      <w:r>
+        <w:rPr>
+          <w:lang w:val="en-US"/>
+        </w:rPr>
+        <w:t>subscribers__email</w:t>
+      </w:r>
+      <w:proofErr w:type="spellEnd"/>
+      <w:r>
+        <w:rPr>
+          <w:lang w:val="en-US"/>
+        </w:rPr>
+        <w:t>': 'ges1987@list.ru'}]&gt;</w:t>
+      </w:r>
+    </w:p>
+    <w:p>
+      <w:r>
+        <w:t xml:space="preserve">Получили мы объект </w:t>
+      </w:r>
+      <w:proofErr w:type="spellStart"/>
+      <w:r>
+        <w:rPr>
+          <w:lang w:val="en-US"/>
+        </w:rPr>
+        <w:t>QuerySet</w:t>
+      </w:r>
+      <w:proofErr w:type="spellEnd"/>
+      <w:r>
+        <w:t xml:space="preserve"> (набор запросов в переводе), данное слово оно является тегом, то есть просто для нас</w:t>
+      </w:r>
+      <w:r>
+        <w:t xml:space="preserve">, как </w:t>
+      </w:r>
+      <w:r>
+        <w:t>пометка, для кода оно не существует</w:t>
+      </w:r>
+      <w:r>
+        <w:t xml:space="preserve"> (лишь в случаях, когда по этому тегу нужно напрямую обратиться и переопределить его). </w:t>
+      </w:r>
+    </w:p>
+    <w:p>
+      <w:r>
+        <w:t xml:space="preserve">Для нас важен список (квадратные скобки </w:t>
+      </w:r>
+      <w:r>
+        <w:t xml:space="preserve">[]) </w:t>
+      </w:r>
+      <w:r>
+        <w:t>и его содержимое, а содержимое – это набор словарей. Почему именно словари, чтоб была возможность обращаться (найти) нужное значение. Идея следующая, мы получили на наш запрос наш объект</w:t>
+      </w:r>
+      <w:r>
+        <w:t xml:space="preserve"> (</w:t>
+      </w:r>
+      <w:r>
+        <w:t>или объекты)</w:t>
+      </w:r>
+      <w:r>
+        <w:t xml:space="preserve">, то есть нашу строчку из таблицы, и чтоб в этой строчке суметь взять нужное значение, </w:t>
+      </w:r>
+      <w:proofErr w:type="spellStart"/>
+      <w:r>
+        <w:t>джанга</w:t>
+      </w:r>
+      <w:proofErr w:type="spellEnd"/>
+      <w:r>
+        <w:t xml:space="preserve"> каждое значение пометил</w:t>
+      </w:r>
+      <w:r>
+        <w:t xml:space="preserve"> из какого столбика оно взято, то есть создал словарь (фигурные скобки </w:t>
+      </w:r>
+      <w:r>
+        <w:t>{} )</w:t>
+      </w:r>
+      <w:r>
+        <w:t>, то есть ключ (</w:t>
+      </w:r>
+      <w:r>
+        <w:rPr>
+          <w:lang w:val="en-US"/>
+        </w:rPr>
+        <w:t>key</w:t>
+      </w:r>
+      <w:r>
+        <w:t>, первое значение) – это пометка, а второе значение – это значение самой ячейки</w:t>
+      </w:r>
+      <w:r>
+        <w:t>.</w:t>
+      </w:r>
+    </w:p>
+    <w:p>
+      <w:r>
+        <w:lastRenderedPageBreak/>
+        <w:t>Вариант того, как нужно отображать наш объект при обычном запросе, без уточнения (.</w:t>
+      </w:r>
+      <w:r>
+        <w:rPr>
+          <w:lang w:val="en-US"/>
+        </w:rPr>
+        <w:t>id</w:t>
+      </w:r>
+      <w:r>
+        <w:t xml:space="preserve"> </w:t>
+      </w:r>
+      <w:r>
+        <w:t xml:space="preserve">например при </w:t>
+      </w:r>
+      <w:r>
+        <w:rPr>
+          <w:lang w:val="en-US"/>
+        </w:rPr>
+        <w:t>get</w:t>
+      </w:r>
+      <w:r>
+        <w:t xml:space="preserve"> запросе, либо </w:t>
+      </w:r>
+      <w:r>
+        <w:rPr>
+          <w:lang w:val="en-US"/>
+        </w:rPr>
+        <w:t>values</w:t>
+      </w:r>
+      <w:r>
+        <w:t xml:space="preserve"> при </w:t>
+      </w:r>
+      <w:r>
+        <w:rPr>
+          <w:lang w:val="en-US"/>
+        </w:rPr>
+        <w:t>filter</w:t>
+      </w:r>
+      <w:r>
+        <w:t xml:space="preserve"> запросе) мы указываем в самой модели таким образом:</w:t>
+      </w:r>
+    </w:p>
+    <w:p>
+      <w:pPr>
+        <w:rPr>
+          <w:lang w:val="en-US"/>
+        </w:rPr>
+      </w:pPr>
+      <w:r>
+        <w:t xml:space="preserve">    </w:t>
+      </w:r>
+      <w:r>
+        <w:rPr>
+          <w:lang w:val="en-US"/>
+        </w:rPr>
+        <w:t>def __str__(self):</w:t>
+      </w:r>
+    </w:p>
+    <w:p>
+      <w:pPr>
+        <w:rPr>
+          <w:lang w:val="en-US"/>
+        </w:rPr>
+      </w:pPr>
+      <w:r>
+        <w:rPr>
+          <w:lang w:val="en-US"/>
+        </w:rPr>
+        <w:t xml:space="preserve">        return f'{self.</w:t>
+      </w:r>
+      <w:r>
+        <w:rPr>
+          <w:lang w:val="en-US"/>
+        </w:rPr>
+        <w:t>name</w:t>
+      </w:r>
+      <w:r>
+        <w:rPr>
+          <w:lang w:val="en-US"/>
+        </w:rPr>
+        <w:t>}'</w:t>
+      </w:r>
+    </w:p>
+    <w:p>
+      <w:r>
+        <w:t>то есть вывести в админ панель и пр</w:t>
+      </w:r>
+      <w:r>
+        <w:t>и</w:t>
+      </w:r>
+      <w:r>
+        <w:t xml:space="preserve"> обращении имя объекта, можно любую колонку указать</w:t>
+      </w:r>
+    </w:p>
+    <w:p/>
+    <w:p>
+      <w:r>
+        <w:t>Ф</w:t>
+      </w:r>
+      <w:r>
+        <w:t xml:space="preserve">ормируем запрос из БЗ из модели </w:t>
+      </w:r>
+      <w:proofErr w:type="spellStart"/>
+      <w:r>
         <w:t>Category</w:t>
       </w:r>
-    </w:p>
-    <w:p>
-      <w:pPr>
-        <w:rPr>
-          <w:lang w:val="en-US"/>
-        </w:rPr>
-      </w:pPr>
-      <w:r>
-        <w:t xml:space="preserve">5 – (__) – двойное подчеркивание, это знак перехода в соседнюю таблицу, то есть данная колонка не содержит информацию, а лишь </w:t>
-      </w:r>
-      <w:r>
-        <w:rPr>
-          <w:lang w:val="en-US"/>
-        </w:rPr>
-        <w:t>id</w:t>
-      </w:r>
-      <w:r>
-        <w:t xml:space="preserve"> </w:t>
-      </w:r>
-      <w:r>
-        <w:t>и ссылки на соседнюю таблицу, на нужную колонку в соседней таблице. Двойное подчеркивание символизирует связь, то есть две черточки, типа как две линии.</w:t>
-      </w:r>
-    </w:p>
-    <w:p>
-      <w:r>
-        <w:t xml:space="preserve">Механизм таков: имя колонки нашей таблички (его имя) __ (двойное подчёркивание) </w:t>
-      </w:r>
-      <w:proofErr w:type="gramStart"/>
-      <w:r>
-        <w:t>имя  колонки</w:t>
-      </w:r>
-      <w:proofErr w:type="gramEnd"/>
-      <w:r>
-        <w:t xml:space="preserve"> из соседней таблички.</w:t>
-      </w:r>
-    </w:p>
-    <w:p>
-      <w:r>
-        <w:rPr>
-          <w:lang w:val="en-US"/>
-        </w:rPr>
-        <w:t>s</w:t>
-      </w:r>
-      <w:r>
-        <w:rPr>
-          <w:lang w:val="en-US"/>
-        </w:rPr>
-        <w:t>ubscribers</w:t>
-      </w:r>
-      <w:r>
-        <w:t xml:space="preserve"> – данное поле содержит лишь </w:t>
-      </w:r>
-      <w:r>
-        <w:rPr>
-          <w:lang w:val="en-US"/>
-        </w:rPr>
-        <w:t>pk</w:t>
-      </w:r>
-      <w:r>
-        <w:t xml:space="preserve"> </w:t>
-      </w:r>
-      <w:r>
-        <w:t xml:space="preserve">или </w:t>
-      </w:r>
-      <w:r>
-        <w:rPr>
-          <w:lang w:val="en-US"/>
-        </w:rPr>
-        <w:t>id</w:t>
-      </w:r>
-      <w:r>
-        <w:t xml:space="preserve"> </w:t>
-      </w:r>
-      <w:r>
-        <w:t>юзеров</w:t>
-      </w:r>
-    </w:p>
-    <w:p>
-      <w:r>
-        <w:rPr>
-          <w:lang w:val="en-US"/>
-        </w:rPr>
-        <w:t>subscribers</w:t>
-      </w:r>
-      <w:r>
-        <w:t>__</w:t>
-      </w:r>
-      <w:r>
-        <w:rPr>
-          <w:lang w:val="en-US"/>
-        </w:rPr>
-        <w:t>email</w:t>
-      </w:r>
-      <w:r>
-        <w:t xml:space="preserve"> – </w:t>
-      </w:r>
-      <w:r>
-        <w:t>через</w:t>
-      </w:r>
-      <w:r>
-        <w:t xml:space="preserve"> </w:t>
-      </w:r>
-      <w:r>
-        <w:t>поле</w:t>
-      </w:r>
-      <w:r>
-        <w:t xml:space="preserve"> </w:t>
-      </w:r>
-      <w:r>
-        <w:rPr>
-          <w:lang w:val="en-US"/>
-        </w:rPr>
-        <w:t>subscribers</w:t>
-      </w:r>
-      <w:r>
-        <w:t xml:space="preserve"> </w:t>
-      </w:r>
-      <w:r>
-        <w:t>проникаем</w:t>
-      </w:r>
-      <w:r>
-        <w:t xml:space="preserve"> </w:t>
-      </w:r>
-      <w:r>
-        <w:t xml:space="preserve">в другую табличку в поле </w:t>
-      </w:r>
-      <w:r>
-        <w:rPr>
-          <w:lang w:val="en-US"/>
-        </w:rPr>
-        <w:t>email</w:t>
-      </w:r>
-      <w:r>
-        <w:t xml:space="preserve"> и получаем их значение</w:t>
-      </w:r>
-    </w:p>
-    <w:p/>
-    <w:p>
-      <w:r>
-        <w:t>В данном случае,</w:t>
-      </w:r>
-      <w:r>
-        <w:t xml:space="preserve"> чтоб инфу как-то разграничить, ответ мы получаем не просто набором значений ячеек, не тупое перечисление, а сначала имя колонки, а затем значение </w:t>
-      </w:r>
-    </w:p>
-    <w:p>
-      <w:r>
-        <w:t>[{</w:t>
-      </w:r>
-      <w:proofErr w:type="gramStart"/>
-      <w:r>
-        <w:t>‘</w:t>
-      </w:r>
-      <w:r>
-        <w:t>&lt;</w:t>
-      </w:r>
-      <w:proofErr w:type="gramEnd"/>
-      <w:r>
-        <w:t>имя колонки1</w:t>
-      </w:r>
-      <w:r>
-        <w:t>&gt;</w:t>
-      </w:r>
-      <w:r>
-        <w:t>’:</w:t>
-      </w:r>
-      <w:r>
-        <w:t xml:space="preserve"> &lt;</w:t>
-      </w:r>
-      <w:r>
-        <w:t>значение1</w:t>
-      </w:r>
-      <w:r>
-        <w:t>&gt;</w:t>
-      </w:r>
-      <w:r>
-        <w:t>, ‘</w:t>
-      </w:r>
-      <w:r>
-        <w:t>&lt;</w:t>
-      </w:r>
-      <w:r>
-        <w:t>имя колонки2</w:t>
-      </w:r>
-      <w:r>
-        <w:t>&gt;</w:t>
-      </w:r>
-      <w:r>
-        <w:t>’:</w:t>
-      </w:r>
-      <w:r>
-        <w:t>&lt;</w:t>
-      </w:r>
-      <w:r>
-        <w:t>значение2</w:t>
-      </w:r>
-      <w:r>
-        <w:t>&gt;</w:t>
-      </w:r>
-      <w:r>
-        <w:t xml:space="preserve">}] </w:t>
-      </w:r>
-    </w:p>
-    <w:p>
-      <w:pPr>
-        <w:rPr>
-          <w:lang w:val="en-US"/>
-        </w:rPr>
-      </w:pPr>
-      <w:r>
-        <w:t>Пример</w:t>
-      </w:r>
-      <w:r>
-        <w:rPr>
-          <w:lang w:val="en-US"/>
-        </w:rPr>
-        <w:t>:</w:t>
-      </w:r>
-    </w:p>
-    <w:p>
-      <w:pPr>
-        <w:rPr>
-          <w:lang w:val="en-US"/>
-        </w:rPr>
-      </w:pPr>
-      <w:r>
-        <w:rPr>
-          <w:lang w:val="en-US"/>
-        </w:rPr>
-        <w:t>&lt;</w:t>
-      </w:r>
-      <w:proofErr w:type="spellStart"/>
-      <w:r>
-        <w:rPr>
-          <w:lang w:val="en-US"/>
-        </w:rPr>
-        <w:t>QuerySet</w:t>
-      </w:r>
-      <w:proofErr w:type="spellEnd"/>
-      <w:r>
-        <w:rPr>
-          <w:lang w:val="en-US"/>
-        </w:rPr>
-        <w:t xml:space="preserve"> [{'subscribers': 2, '</w:t>
-      </w:r>
-      <w:proofErr w:type="spellStart"/>
-      <w:r>
-        <w:rPr>
-          <w:lang w:val="en-US"/>
-        </w:rPr>
-        <w:t>subscribers__email</w:t>
-      </w:r>
-      <w:proofErr w:type="spellEnd"/>
-      <w:r>
-        <w:rPr>
-          <w:lang w:val="en-US"/>
-        </w:rPr>
-        <w:t>': '</w:t>
-      </w:r>
-      <w:proofErr w:type="spellStart"/>
-      <w:r>
-        <w:rPr>
-          <w:lang w:val="en-US"/>
-        </w:rPr>
-        <w:t>rom@rom.rom</w:t>
-      </w:r>
-      <w:proofErr w:type="spellEnd"/>
-      <w:r>
-        <w:rPr>
-          <w:lang w:val="en-US"/>
-        </w:rPr>
-        <w:t>'}, {'subscribers': 3, '</w:t>
-      </w:r>
-      <w:proofErr w:type="spellStart"/>
-      <w:r>
-        <w:rPr>
-          <w:lang w:val="en-US"/>
-        </w:rPr>
-        <w:t>subscribers__email</w:t>
-      </w:r>
-      <w:proofErr w:type="spellEnd"/>
-      <w:r>
-        <w:rPr>
-          <w:lang w:val="en-US"/>
-        </w:rPr>
-        <w:t>': 'ges1300487@yandex.ru'}, {'subscribers': 6, '</w:t>
-      </w:r>
-      <w:proofErr w:type="spellStart"/>
-      <w:r>
-        <w:rPr>
-          <w:lang w:val="en-US"/>
-        </w:rPr>
-        <w:t>subscribers__email</w:t>
-      </w:r>
-      <w:proofErr w:type="spellEnd"/>
-      <w:r>
-        <w:rPr>
-          <w:lang w:val="en-US"/>
-        </w:rPr>
-        <w:t>': 'ges1987@list.ru'}]&gt;</w:t>
-      </w:r>
-    </w:p>
-    <w:p>
-      <w:r>
-        <w:t xml:space="preserve">Получили мы объект </w:t>
-      </w:r>
-      <w:proofErr w:type="spellStart"/>
-      <w:r>
-        <w:rPr>
-          <w:lang w:val="en-US"/>
-        </w:rPr>
-        <w:t>QuerySet</w:t>
-      </w:r>
-      <w:proofErr w:type="spellEnd"/>
-      <w:r>
-        <w:t xml:space="preserve"> (набор запросов в переводе), данное слово оно является тегом, то есть просто для нас</w:t>
-      </w:r>
-      <w:r>
-        <w:t xml:space="preserve">, как </w:t>
-      </w:r>
-      <w:r>
-        <w:t>пометка, для кода оно не существует</w:t>
-      </w:r>
-      <w:r>
-        <w:t xml:space="preserve"> (лишь в случаях, когда по этому тегу нужно напрямую обратиться и переопределить его). </w:t>
-      </w:r>
-    </w:p>
-    <w:p>
-      <w:pPr>
-        <w:rPr>
-          <w:lang w:val="en-US"/>
-        </w:rPr>
-      </w:pPr>
-      <w:r>
-        <w:t xml:space="preserve">Для нас важен список (квадратные скобки </w:t>
-      </w:r>
-      <w:r>
-        <w:t xml:space="preserve">[]) </w:t>
-      </w:r>
-      <w:r>
-        <w:t>и его содержимое, а содержимое – это набор словарей. Почему именно словари, чтоб была возможность обращаться (найти) нужное значение. Идея следующая, мы получили на наш запрос наш объект</w:t>
-      </w:r>
-      <w:r>
-        <w:t xml:space="preserve"> (</w:t>
-      </w:r>
-      <w:r>
-        <w:t>или объекты)</w:t>
-      </w:r>
-      <w:r>
-        <w:t xml:space="preserve">, то есть нашу строчку из таблицы, и чтоб в этой строчке суметь взять нужное значение, </w:t>
-      </w:r>
-      <w:proofErr w:type="spellStart"/>
-      <w:r>
-        <w:t>джанга</w:t>
-      </w:r>
-      <w:proofErr w:type="spellEnd"/>
-      <w:r>
-        <w:t xml:space="preserve"> каждое значение пометил</w:t>
-      </w:r>
-      <w:r>
-        <w:t xml:space="preserve"> из какого столбика оно взято, то есть создал словарь (фигурные скобки </w:t>
-      </w:r>
-      <w:r>
-        <w:t>{</w:t>
-      </w:r>
-      <w:proofErr w:type="gramStart"/>
-      <w:r>
-        <w:t>} )</w:t>
-      </w:r>
-      <w:proofErr w:type="gramEnd"/>
-      <w:r>
-        <w:t>, то есть ключ (</w:t>
-      </w:r>
-      <w:r>
-        <w:rPr>
-          <w:lang w:val="en-US"/>
-        </w:rPr>
-        <w:t>key</w:t>
-      </w:r>
-      <w:r>
-        <w:t>, первое значение) – это пометка, а второе значение – это значение самой ячейки</w:t>
-      </w:r>
-      <w:r>
-        <w:t>.</w:t>
-      </w:r>
-    </w:p>
-    <w:p>
-      <w:r>
-        <w:t>Вариант того, как нужно отображать наш объект при обычном запросе, без уточнения (.</w:t>
-      </w:r>
-      <w:proofErr w:type="gramStart"/>
-      <w:r>
-        <w:rPr>
-          <w:lang w:val="en-US"/>
-        </w:rPr>
-        <w:t>id</w:t>
-      </w:r>
-      <w:r>
-        <w:t xml:space="preserve"> </w:t>
-      </w:r>
-      <w:r>
-        <w:t>например</w:t>
-      </w:r>
-      <w:proofErr w:type="gramEnd"/>
-      <w:r>
-        <w:t xml:space="preserve"> при </w:t>
-      </w:r>
-      <w:r>
-        <w:rPr>
-          <w:lang w:val="en-US"/>
-        </w:rPr>
-        <w:t>get</w:t>
-      </w:r>
-      <w:r>
-        <w:t xml:space="preserve"> запросе, либо </w:t>
-      </w:r>
-      <w:r>
-        <w:rPr>
-          <w:lang w:val="en-US"/>
-        </w:rPr>
-        <w:t>values</w:t>
-      </w:r>
-      <w:r>
-        <w:t xml:space="preserve"> при </w:t>
-      </w:r>
-      <w:r>
-        <w:rPr>
-          <w:lang w:val="en-US"/>
-        </w:rPr>
-        <w:t>filter</w:t>
-      </w:r>
-      <w:r>
-        <w:t xml:space="preserve"> запросе) мы указываем в самой модели таким образом:</w:t>
-      </w:r>
-    </w:p>
-    <w:p>
-      <w:pPr>
-        <w:rPr>
-          <w:lang w:val="en-US"/>
-        </w:rPr>
-      </w:pPr>
-      <w:r>
-        <w:t xml:space="preserve">    </w:t>
-      </w:r>
-      <w:r>
-        <w:rPr>
-          <w:lang w:val="en-US"/>
-        </w:rPr>
-        <w:t>def __str__(self):</w:t>
-      </w:r>
-    </w:p>
-    <w:p>
-      <w:pPr>
-        <w:rPr>
-          <w:lang w:val="en-US"/>
-        </w:rPr>
-      </w:pPr>
-      <w:r>
-        <w:rPr>
-          <w:lang w:val="en-US"/>
-        </w:rPr>
-        <w:lastRenderedPageBreak/>
-        <w:t xml:space="preserve">        return f'{self.</w:t>
-      </w:r>
-      <w:r>
-        <w:rPr>
-          <w:lang w:val="en-US"/>
-        </w:rPr>
-        <w:t>name</w:t>
-      </w:r>
-      <w:r>
-        <w:rPr>
-          <w:lang w:val="en-US"/>
-        </w:rPr>
-        <w:t>}'</w:t>
-      </w:r>
-    </w:p>
-    <w:p>
-      <w:r>
-        <w:t xml:space="preserve">то есть вывести в админ панель и </w:t>
-      </w:r>
-      <w:proofErr w:type="gramStart"/>
-      <w:r>
-        <w:t>про обращении</w:t>
-      </w:r>
-      <w:proofErr w:type="gramEnd"/>
-      <w:r>
-        <w:t xml:space="preserve"> имя объекта, можно любую колонку указать</w:t>
-      </w:r>
-    </w:p>
-    <w:p/>
-    <w:p>
-      <w:r>
-        <w:t>Ф</w:t>
-      </w:r>
-      <w:r>
-        <w:t xml:space="preserve">ормируем запрос из БЗ из модели </w:t>
-      </w:r>
-      <w:proofErr w:type="spellStart"/>
-      <w:r>
-        <w:t>Category</w:t>
-      </w:r>
       <w:proofErr w:type="spellEnd"/>
       <w:r>
         <w:t xml:space="preserve"> и присваиваем его результаты переменной </w:t>
@@ -5273,16 +5346,33 @@
       </w:r>
     </w:p>
     <w:p>
-      <w:r>
+      <w:pPr>
+        <w:rPr>
+          <w:lang w:val="en-US"/>
+        </w:rPr>
+      </w:pPr>
+      <w:r>
+        <w:rPr>
+          <w:lang w:val="en-US"/>
+        </w:rPr>
         <w:t>____________1________2__</w:t>
       </w:r>
       <w:r>
+        <w:rPr>
+          <w:lang w:val="en-US"/>
+        </w:rPr>
         <w:t>_</w:t>
       </w:r>
       <w:r>
+        <w:rPr>
+          <w:lang w:val="en-US"/>
+        </w:rPr>
         <w:t>3___4________5______________6_____________7______________8</w:t>
       </w:r>
       <w:r>
+        <w:rPr>
+          <w:lang w:val="en-US"/>
+        </w:rPr>
         <w:t>_______</w:t>
       </w:r>
     </w:p>
@@ -5307,7 +5397,6 @@
         <w:t xml:space="preserve"> = </w:t>
       </w:r>
       <w:proofErr w:type="spellStart"/>
-      <w:proofErr w:type="gramStart"/>
       <w:r>
         <w:rPr>
           <w:lang w:val="en-US"/>
@@ -5319,14 +5408,7 @@
         <w:rPr>
           <w:lang w:val="en-US"/>
         </w:rPr>
-        <w:t>(</w:t>
-      </w:r>
-      <w:proofErr w:type="gramEnd"/>
-      <w:r>
-        <w:rPr>
-          <w:lang w:val="en-US"/>
-        </w:rPr>
-        <w:t>).values('subscribers', '</w:t>
+        <w:t>().values('subscribers', '</w:t>
       </w:r>
       <w:proofErr w:type="spellStart"/>
       <w:r>
@@ -5598,7 +5680,6 @@
         </w:rPr>
         <w:t>test</w:t>
       </w:r>
-      <w:proofErr w:type="gramStart"/>
       <w:r>
         <w:t>).</w:t>
       </w:r>
@@ -5617,7 +5698,6 @@
         </w:rPr>
         <w:t>all</w:t>
       </w:r>
-      <w:proofErr w:type="gramEnd"/>
       <w:r>
         <w:t>()</w:t>
       </w:r>
@@ -5657,7 +5737,19 @@
         <w:t>короткий</w:t>
       </w:r>
       <w:r>
-        <w:t xml:space="preserve">. </w:t>
+        <w:t>, но не всегда работает, да и работает он не ясно почему (видимо что связь многие-ко-многим в поле</w:t>
+      </w:r>
+      <w:r>
+        <w:t xml:space="preserve"> </w:t>
+      </w:r>
+      <w:r>
+        <w:rPr>
+          <w:lang w:val="en-US"/>
+        </w:rPr>
+        <w:t>subscribers</w:t>
+      </w:r>
+      <w:r>
+        <w:t>)</w:t>
       </w:r>
     </w:p>
     <w:p>
@@ -5673,7 +5765,25 @@
         <w:rPr>
           <w:lang w:val="en-US"/>
         </w:rPr>
-        <w:t xml:space="preserve">pole_spisok2 = </w:t>
+        <w:t>pole</w:t>
+      </w:r>
+      <w:r>
+        <w:rPr>
+          <w:lang w:val="en-US"/>
+        </w:rPr>
+        <w:t>_</w:t>
+      </w:r>
+      <w:r>
+        <w:rPr>
+          <w:lang w:val="en-US"/>
+        </w:rPr>
+        <w:t>spisok</w:t>
+      </w:r>
+      <w:r>
+        <w:rPr>
+          <w:lang w:val="en-US"/>
+        </w:rPr>
+        <w:t xml:space="preserve">2 = </w:t>
       </w:r>
       <w:proofErr w:type="spellStart"/>
       <w:r>
@@ -5686,24 +5796,65 @@
         <w:rPr>
           <w:lang w:val="en-US"/>
         </w:rPr>
-        <w:t>.objects.get</w:t>
-      </w:r>
-      <w:proofErr w:type="spellEnd"/>
-      <w:r>
-        <w:rPr>
-          <w:lang w:val="en-US"/>
-        </w:rPr>
-        <w:t>(pk=</w:t>
-      </w:r>
-      <w:proofErr w:type="spellStart"/>
-      <w:r>
-        <w:rPr>
-          <w:lang w:val="en-US"/>
-        </w:rPr>
-        <w:t>pole_test</w:t>
-      </w:r>
-      <w:proofErr w:type="spellEnd"/>
-      <w:proofErr w:type="gramStart"/>
+        <w:t>.</w:t>
+      </w:r>
+      <w:r>
+        <w:rPr>
+          <w:lang w:val="en-US"/>
+        </w:rPr>
+        <w:t>objects</w:t>
+      </w:r>
+      <w:r>
+        <w:rPr>
+          <w:lang w:val="en-US"/>
+        </w:rPr>
+        <w:t>.</w:t>
+      </w:r>
+      <w:r>
+        <w:rPr>
+          <w:lang w:val="en-US"/>
+        </w:rPr>
+        <w:t>get</w:t>
+      </w:r>
+      <w:proofErr w:type="spellEnd"/>
+      <w:r>
+        <w:rPr>
+          <w:lang w:val="en-US"/>
+        </w:rPr>
+        <w:t>(</w:t>
+      </w:r>
+      <w:r>
+        <w:rPr>
+          <w:lang w:val="en-US"/>
+        </w:rPr>
+        <w:t>pk</w:t>
+      </w:r>
+      <w:r>
+        <w:rPr>
+          <w:lang w:val="en-US"/>
+        </w:rPr>
+        <w:t>=</w:t>
+      </w:r>
+      <w:proofErr w:type="spellStart"/>
+      <w:r>
+        <w:rPr>
+          <w:lang w:val="en-US"/>
+        </w:rPr>
+        <w:t>pole</w:t>
+      </w:r>
+      <w:r>
+        <w:rPr>
+          <w:lang w:val="en-US"/>
+        </w:rPr>
+        <w:t>_</w:t>
+      </w:r>
+      <w:r>
+        <w:rPr>
+          <w:lang w:val="en-US"/>
+        </w:rPr>
+        <w:t>test</w:t>
+      </w:r>
+      <w:proofErr w:type="spellEnd"/>
       <w:r>
         <w:rPr>
           <w:lang w:val="en-US"/>
@@ -5715,10 +5866,21 @@
         <w:rPr>
           <w:lang w:val="en-US"/>
         </w:rPr>
-        <w:t>subscribers.all</w:t>
-      </w:r>
-      <w:proofErr w:type="spellEnd"/>
-      <w:proofErr w:type="gramEnd"/>
+        <w:t>subscribers</w:t>
+      </w:r>
+      <w:r>
+        <w:rPr>
+          <w:lang w:val="en-US"/>
+        </w:rPr>
+        <w:t>.</w:t>
+      </w:r>
+      <w:r>
+        <w:rPr>
+          <w:lang w:val="en-US"/>
+        </w:rPr>
+        <w:t>all</w:t>
+      </w:r>
+      <w:proofErr w:type="spellEnd"/>
       <w:r>
         <w:rPr>
           <w:lang w:val="en-US"/>
@@ -5738,14 +5900,12 @@
         </w:rPr>
         <w:t xml:space="preserve">        </w:t>
       </w:r>
-      <w:proofErr w:type="gramStart"/>
       <w:r>
         <w:rPr>
           <w:lang w:val="en-US"/>
         </w:rPr>
         <w:t>print(</w:t>
       </w:r>
-      <w:proofErr w:type="gramEnd"/>
       <w:r>
         <w:rPr>
           <w:lang w:val="en-US"/>
@@ -5796,12 +5956,10 @@
         <w:t>(</w:t>
       </w:r>
       <w:proofErr w:type="spellStart"/>
-      <w:proofErr w:type="gramStart"/>
       <w:r>
         <w:t>qwe.email</w:t>
       </w:r>
       <w:proofErr w:type="spellEnd"/>
-      <w:proofErr w:type="gramEnd"/>
       <w:r>
         <w:t>)</w:t>
       </w:r>
@@ -5848,14 +6006,398 @@
         <w:rPr>
           <w:lang w:val="en-US"/>
         </w:rPr>
-        <w:t xml:space="preserve">    &lt;li&gt; </w:t>
-      </w:r>
-      <w:proofErr w:type="gramStart"/>
-      <w:r>
-        <w:rPr>
-          <w:lang w:val="en-US"/>
-        </w:rPr>
-        <w:t xml:space="preserve">{{ </w:t>
+        <w:t xml:space="preserve">    &lt;li&gt; {{ </w:t>
+      </w:r>
+      <w:proofErr w:type="spellStart"/>
+      <w:r>
+        <w:rPr>
+          <w:lang w:val="en-US"/>
+        </w:rPr>
+        <w:t>categorys.email</w:t>
+      </w:r>
+      <w:proofErr w:type="spellEnd"/>
+      <w:r>
+        <w:rPr>
+          <w:lang w:val="en-US"/>
+        </w:rPr>
+        <w:t xml:space="preserve"> }} &lt;/li&gt;</w:t>
+      </w:r>
+    </w:p>
+    <w:p>
+      <w:pPr>
+        <w:rPr>
+          <w:lang w:val="en-US"/>
+        </w:rPr>
+      </w:pPr>
+      <w:r>
+        <w:rPr>
+          <w:lang w:val="en-US"/>
+        </w:rPr>
+        <w:t xml:space="preserve">{% </w:t>
+      </w:r>
+      <w:proofErr w:type="spellStart"/>
+      <w:r>
+        <w:rPr>
+          <w:lang w:val="en-US"/>
+        </w:rPr>
+        <w:t>endfor</w:t>
+      </w:r>
+      <w:proofErr w:type="spellEnd"/>
+      <w:r>
+        <w:rPr>
+          <w:lang w:val="en-US"/>
+        </w:rPr>
+        <w:t>%}</w:t>
+      </w:r>
+    </w:p>
+    <w:p>
+      <w:pPr>
+        <w:rPr>
+          <w:lang w:val="en-US"/>
+        </w:rPr>
+      </w:pPr>
+      <w:r>
+        <w:t>Вывод</w:t>
+      </w:r>
+      <w:r>
+        <w:rPr>
+          <w:lang w:val="en-US"/>
+        </w:rPr>
+        <w:t xml:space="preserve"> </w:t>
+      </w:r>
+      <w:r>
+        <w:t>в</w:t>
+      </w:r>
+      <w:r>
+        <w:rPr>
+          <w:lang w:val="en-US"/>
+        </w:rPr>
+        <w:t xml:space="preserve"> </w:t>
+      </w:r>
+      <w:r>
+        <w:t>консоль</w:t>
+      </w:r>
+      <w:r>
+        <w:rPr>
+          <w:lang w:val="en-US"/>
+        </w:rPr>
+        <w:t>:</w:t>
+      </w:r>
+    </w:p>
+    <w:p>
+      <w:pPr>
+        <w:rPr>
+          <w:lang w:val="en-US"/>
+        </w:rPr>
+      </w:pPr>
+      <w:r>
+        <w:rPr>
+          <w:lang w:val="en-US"/>
+        </w:rPr>
+        <w:t>pole_spisok2: &lt;</w:t>
+      </w:r>
+      <w:proofErr w:type="spellStart"/>
+      <w:r>
+        <w:rPr>
+          <w:lang w:val="en-US"/>
+        </w:rPr>
+        <w:t>QuerySet</w:t>
+      </w:r>
+      <w:proofErr w:type="spellEnd"/>
+      <w:r>
+        <w:rPr>
+          <w:lang w:val="en-US"/>
+        </w:rPr>
+        <w:t xml:space="preserve"> [&lt;User: Roman&gt;, &lt;User: admin&gt;, &lt;User: Evgeni&gt;]&gt;</w:t>
+      </w:r>
+    </w:p>
+    <w:p>
+      <w:pPr>
+        <w:rPr>
+          <w:lang w:val="en-US"/>
+        </w:rPr>
+      </w:pPr>
+    </w:p>
+    <w:p>
+      <w:r>
+        <w:t>Итоговый результат одинаковый у двух вариантов</w:t>
+      </w:r>
+    </w:p>
+    <w:p>
+      <w:r>
+        <w:rPr>
+          <w:lang w:val="en-US"/>
+        </w:rPr>
+        <w:t>rom</w:t>
+      </w:r>
+      <w:r>
+        <w:t>@</w:t>
+      </w:r>
+      <w:r>
+        <w:rPr>
+          <w:lang w:val="en-US"/>
+        </w:rPr>
+        <w:t>rom</w:t>
+      </w:r>
+      <w:r>
+        <w:t>.</w:t>
+      </w:r>
+      <w:r>
+        <w:rPr>
+          <w:lang w:val="en-US"/>
+        </w:rPr>
+        <w:t>rom</w:t>
+      </w:r>
+    </w:p>
+    <w:p>
+      <w:proofErr w:type="spellStart"/>
+      <w:r>
+        <w:rPr>
+          <w:lang w:val="en-US"/>
+        </w:rPr>
+        <w:t>ges</w:t>
+      </w:r>
+      <w:proofErr w:type="spellEnd"/>
+      <w:r>
+        <w:t>1300487@</w:t>
+      </w:r>
+      <w:proofErr w:type="spellStart"/>
+      <w:r>
+        <w:rPr>
+          <w:lang w:val="en-US"/>
+        </w:rPr>
+        <w:t>yandex</w:t>
+      </w:r>
+      <w:proofErr w:type="spellEnd"/>
+      <w:r>
+        <w:t>.</w:t>
+      </w:r>
+      <w:r>
+        <w:rPr>
+          <w:lang w:val="en-US"/>
+        </w:rPr>
+        <w:t>ru</w:t>
+      </w:r>
+    </w:p>
+    <w:p>
+      <w:proofErr w:type="spellStart"/>
+      <w:r>
+        <w:rPr>
+          <w:lang w:val="en-US"/>
+        </w:rPr>
+        <w:lastRenderedPageBreak/>
+        <w:t>ges</w:t>
+      </w:r>
+      <w:proofErr w:type="spellEnd"/>
+      <w:r>
+        <w:t>1987@</w:t>
+      </w:r>
+      <w:r>
+        <w:rPr>
+          <w:lang w:val="en-US"/>
+        </w:rPr>
+        <w:t>list</w:t>
+      </w:r>
+      <w:r>
+        <w:t>.</w:t>
+      </w:r>
+      <w:r>
+        <w:rPr>
+          <w:lang w:val="en-US"/>
+        </w:rPr>
+        <w:t>ru</w:t>
+      </w:r>
+    </w:p>
+    <w:p/>
+    <w:p>
+      <w:r>
+        <w:t>2 способ</w:t>
+      </w:r>
+      <w:r>
+        <w:t xml:space="preserve"> – более длинный</w:t>
+      </w:r>
+      <w:r>
+        <w:t xml:space="preserve"> во всех моментах</w:t>
+      </w:r>
+      <w:r>
+        <w:t>, но безотказный и по правилам сделан</w:t>
+      </w:r>
+    </w:p>
+    <w:p>
+      <w:pPr>
+        <w:rPr>
+          <w:lang w:val="en-US"/>
+        </w:rPr>
+      </w:pPr>
+      <w:r>
+        <w:rPr>
+          <w:lang w:val="en-US"/>
+        </w:rPr>
+        <w:t xml:space="preserve">        </w:t>
+      </w:r>
+      <w:r>
+        <w:rPr>
+          <w:lang w:val="en-US"/>
+        </w:rPr>
+        <w:t>pole_spisok3 = Category.objects.filter(pk=pole_test).values('subscribers__email')</w:t>
+      </w:r>
+    </w:p>
+    <w:p>
+      <w:pPr>
+        <w:rPr>
+          <w:lang w:val="en-US"/>
+        </w:rPr>
+      </w:pPr>
+      <w:r>
+        <w:rPr>
+          <w:lang w:val="en-US"/>
+        </w:rPr>
+        <w:t xml:space="preserve">        </w:t>
+      </w:r>
+      <w:r>
+        <w:rPr>
+          <w:lang w:val="en-US"/>
+        </w:rPr>
+        <w:t>print(</w:t>
+      </w:r>
+      <w:r>
+        <w:rPr>
+          <w:lang w:val="en-US"/>
+        </w:rPr>
+        <w:t>('pole_spisok</w:t>
+      </w:r>
+      <w:r>
+        <w:rPr>
+          <w:lang w:val="en-US"/>
+        </w:rPr>
+        <w:t>3</w:t>
+      </w:r>
+      <w:r>
+        <w:rPr>
+          <w:lang w:val="en-US"/>
+        </w:rPr>
+        <w:t>:', pole_spisok</w:t>
+      </w:r>
+      <w:r>
+        <w:rPr>
+          <w:lang w:val="en-US"/>
+        </w:rPr>
+        <w:t>3</w:t>
+      </w:r>
+      <w:r>
+        <w:rPr>
+          <w:lang w:val="en-US"/>
+        </w:rPr>
+        <w:t>)</w:t>
+      </w:r>
+    </w:p>
+    <w:p>
+      <w:pPr>
+        <w:rPr>
+          <w:lang w:val="en-US"/>
+        </w:rPr>
+      </w:pPr>
+      <w:r>
+        <w:rPr>
+          <w:lang w:val="en-US"/>
+        </w:rPr>
+        <w:t xml:space="preserve">        for </w:t>
+      </w:r>
+      <w:proofErr w:type="spellStart"/>
+      <w:r>
+        <w:rPr>
+          <w:lang w:val="en-US"/>
+        </w:rPr>
+        <w:t>qwe</w:t>
+      </w:r>
+      <w:proofErr w:type="spellEnd"/>
+      <w:r>
+        <w:rPr>
+          <w:lang w:val="en-US"/>
+        </w:rPr>
+        <w:t xml:space="preserve"> in pole_spisok3:</w:t>
+      </w:r>
+    </w:p>
+    <w:p>
+      <w:pPr>
+        <w:rPr>
+          <w:lang w:val="en-US"/>
+        </w:rPr>
+      </w:pPr>
+      <w:r>
+        <w:rPr>
+          <w:lang w:val="en-US"/>
+        </w:rPr>
+        <w:t xml:space="preserve">            print(</w:t>
+      </w:r>
+      <w:proofErr w:type="spellStart"/>
+      <w:r>
+        <w:rPr>
+          <w:lang w:val="en-US"/>
+        </w:rPr>
+        <w:t>qwe.get</w:t>
+      </w:r>
+      <w:proofErr w:type="spellEnd"/>
+      <w:r>
+        <w:rPr>
+          <w:lang w:val="en-US"/>
+        </w:rPr>
+        <w:t>('</w:t>
+      </w:r>
+      <w:proofErr w:type="spellStart"/>
+      <w:r>
+        <w:rPr>
+          <w:lang w:val="en-US"/>
+        </w:rPr>
+        <w:t>subscribers__email</w:t>
+      </w:r>
+      <w:proofErr w:type="spellEnd"/>
+      <w:r>
+        <w:rPr>
+          <w:lang w:val="en-US"/>
+        </w:rPr>
+        <w:t>',))</w:t>
+      </w:r>
+    </w:p>
+    <w:p>
+      <w:pPr>
+        <w:rPr>
+          <w:lang w:val="en-US"/>
+        </w:rPr>
+      </w:pPr>
+      <w:r>
+        <w:t>отображение</w:t>
+      </w:r>
+      <w:r>
+        <w:rPr>
+          <w:lang w:val="en-US"/>
+        </w:rPr>
+        <w:t xml:space="preserve"> </w:t>
+      </w:r>
+      <w:r>
+        <w:t>в</w:t>
+      </w:r>
+      <w:r>
+        <w:rPr>
+          <w:lang w:val="en-US"/>
+        </w:rPr>
+        <w:t xml:space="preserve"> </w:t>
+      </w:r>
+      <w:r>
+        <w:t>шаблоне</w:t>
+      </w:r>
+    </w:p>
+    <w:p>
+      <w:pPr>
+        <w:rPr>
+          <w:lang w:val="en-US"/>
+        </w:rPr>
+      </w:pPr>
+      <w:r>
+        <w:rPr>
+          <w:lang w:val="en-US"/>
+        </w:rPr>
+        <w:t xml:space="preserve">{% for </w:t>
       </w:r>
       <w:proofErr w:type="spellStart"/>
       <w:r>
@@ -5864,12 +6406,32 @@
         </w:rPr>
         <w:t>categorys</w:t>
       </w:r>
-      <w:proofErr w:type="gramEnd"/>
-      <w:r>
-        <w:rPr>
-          <w:lang w:val="en-US"/>
-        </w:rPr>
-        <w:t>.email</w:t>
+      <w:proofErr w:type="spellEnd"/>
+      <w:r>
+        <w:rPr>
+          <w:lang w:val="en-US"/>
+        </w:rPr>
+        <w:t xml:space="preserve"> in pole_spisok_html3 %}</w:t>
+      </w:r>
+    </w:p>
+    <w:p>
+      <w:pPr>
+        <w:rPr>
+          <w:lang w:val="en-US"/>
+        </w:rPr>
+      </w:pPr>
+      <w:r>
+        <w:rPr>
+          <w:lang w:val="en-US"/>
+        </w:rPr>
+        <w:t xml:space="preserve">    &lt;li&gt; {{ </w:t>
+      </w:r>
+      <w:proofErr w:type="spellStart"/>
+      <w:r>
+        <w:rPr>
+          <w:lang w:val="en-US"/>
+        </w:rPr>
+        <w:t>categorys.subscribers__email</w:t>
       </w:r>
       <w:proofErr w:type="spellEnd"/>
       <w:r>
@@ -5913,369 +6475,6 @@
         </w:rPr>
       </w:pPr>
       <w:r>
-        <w:t>Вывод в консоль:</w:t>
-      </w:r>
-    </w:p>
-    <w:p>
-      <w:pPr>
-        <w:rPr>
-          <w:lang w:val="en-US"/>
-        </w:rPr>
-      </w:pPr>
-      <w:r>
-        <w:rPr>
-          <w:lang w:val="en-US"/>
-        </w:rPr>
-        <w:t>pole_spisok2: &lt;</w:t>
-      </w:r>
-      <w:proofErr w:type="spellStart"/>
-      <w:r>
-        <w:rPr>
-          <w:lang w:val="en-US"/>
-        </w:rPr>
-        <w:t>QuerySet</w:t>
-      </w:r>
-      <w:proofErr w:type="spellEnd"/>
-      <w:r>
-        <w:rPr>
-          <w:lang w:val="en-US"/>
-        </w:rPr>
-        <w:t xml:space="preserve"> [&lt;User: Roman&gt;, &lt;User: admin&gt;, &lt;User: Evgeni&gt;]&gt;</w:t>
-      </w:r>
-    </w:p>
-    <w:p>
-      <w:pPr>
-        <w:rPr>
-          <w:lang w:val="en-US"/>
-        </w:rPr>
-      </w:pPr>
-    </w:p>
-    <w:p>
-      <w:r>
-        <w:t>Итоговый результат одинаковый у двух вариантов</w:t>
-      </w:r>
-    </w:p>
-    <w:p>
-      <w:r>
-        <w:rPr>
-          <w:lang w:val="en-US"/>
-        </w:rPr>
-        <w:t>rom</w:t>
-      </w:r>
-      <w:r>
-        <w:t>@</w:t>
-      </w:r>
-      <w:r>
-        <w:rPr>
-          <w:lang w:val="en-US"/>
-        </w:rPr>
-        <w:t>rom</w:t>
-      </w:r>
-      <w:r>
-        <w:t>.</w:t>
-      </w:r>
-      <w:r>
-        <w:rPr>
-          <w:lang w:val="en-US"/>
-        </w:rPr>
-        <w:t>rom</w:t>
-      </w:r>
-    </w:p>
-    <w:p>
-      <w:pPr>
-        <w:rPr>
-          <w:lang w:val="en-US"/>
-        </w:rPr>
-      </w:pPr>
-      <w:r>
-        <w:rPr>
-          <w:lang w:val="en-US"/>
-        </w:rPr>
-        <w:t>ges1300487@yandex.ru</w:t>
-      </w:r>
-    </w:p>
-    <w:p>
-      <w:pPr>
-        <w:rPr>
-          <w:lang w:val="en-US"/>
-        </w:rPr>
-      </w:pPr>
-      <w:r>
-        <w:rPr>
-          <w:lang w:val="en-US"/>
-        </w:rPr>
-        <w:t>ges1987@list.ru</w:t>
-      </w:r>
-    </w:p>
-    <w:p/>
-    <w:p>
-      <w:r>
-        <w:t>2 способ</w:t>
-      </w:r>
-      <w:r>
-        <w:t xml:space="preserve"> – более длинный</w:t>
-      </w:r>
-      <w:r>
-        <w:t xml:space="preserve"> во всех моментах</w:t>
-      </w:r>
-    </w:p>
-    <w:p>
-      <w:pPr>
-        <w:rPr>
-          <w:lang w:val="en-US"/>
-        </w:rPr>
-      </w:pPr>
-      <w:r>
-        <w:lastRenderedPageBreak/>
-        <w:t xml:space="preserve">        </w:t>
-      </w:r>
-      <w:r>
-        <w:rPr>
-          <w:lang w:val="en-US"/>
-        </w:rPr>
-        <w:t xml:space="preserve">pole_spisok3 = </w:t>
-      </w:r>
-      <w:proofErr w:type="gramStart"/>
-      <w:r>
-        <w:rPr>
-          <w:lang w:val="en-US"/>
-        </w:rPr>
-        <w:t>Category.objects.filter</w:t>
-      </w:r>
-      <w:proofErr w:type="gramEnd"/>
-      <w:r>
-        <w:rPr>
-          <w:lang w:val="en-US"/>
-        </w:rPr>
-        <w:t>(pk=pole_test).values('subscribers__email')</w:t>
-      </w:r>
-    </w:p>
-    <w:p>
-      <w:pPr>
-        <w:rPr>
-          <w:lang w:val="en-US"/>
-        </w:rPr>
-      </w:pPr>
-      <w:r>
-        <w:rPr>
-          <w:lang w:val="en-US"/>
-        </w:rPr>
-        <w:t xml:space="preserve">        </w:t>
-      </w:r>
-      <w:proofErr w:type="gramStart"/>
-      <w:r>
-        <w:rPr>
-          <w:lang w:val="en-US"/>
-        </w:rPr>
-        <w:t>print(</w:t>
-      </w:r>
-      <w:proofErr w:type="gramEnd"/>
-      <w:r>
-        <w:rPr>
-          <w:lang w:val="en-US"/>
-        </w:rPr>
-        <w:t>('pole_spisok</w:t>
-      </w:r>
-      <w:r>
-        <w:rPr>
-          <w:lang w:val="en-US"/>
-        </w:rPr>
-        <w:t>3</w:t>
-      </w:r>
-      <w:r>
-        <w:rPr>
-          <w:lang w:val="en-US"/>
-        </w:rPr>
-        <w:t>:', pole_spisok</w:t>
-      </w:r>
-      <w:r>
-        <w:rPr>
-          <w:lang w:val="en-US"/>
-        </w:rPr>
-        <w:t>3</w:t>
-      </w:r>
-      <w:r>
-        <w:rPr>
-          <w:lang w:val="en-US"/>
-        </w:rPr>
-        <w:t>)</w:t>
-      </w:r>
-    </w:p>
-    <w:p>
-      <w:pPr>
-        <w:rPr>
-          <w:lang w:val="en-US"/>
-        </w:rPr>
-      </w:pPr>
-      <w:r>
-        <w:rPr>
-          <w:lang w:val="en-US"/>
-        </w:rPr>
-        <w:t xml:space="preserve">        for </w:t>
-      </w:r>
-      <w:proofErr w:type="spellStart"/>
-      <w:r>
-        <w:rPr>
-          <w:lang w:val="en-US"/>
-        </w:rPr>
-        <w:t>qwe</w:t>
-      </w:r>
-      <w:proofErr w:type="spellEnd"/>
-      <w:r>
-        <w:rPr>
-          <w:lang w:val="en-US"/>
-        </w:rPr>
-        <w:t xml:space="preserve"> in pole_spisok3:</w:t>
-      </w:r>
-    </w:p>
-    <w:p>
-      <w:pPr>
-        <w:rPr>
-          <w:lang w:val="en-US"/>
-        </w:rPr>
-      </w:pPr>
-      <w:r>
-        <w:rPr>
-          <w:lang w:val="en-US"/>
-        </w:rPr>
-        <w:t xml:space="preserve">            print(</w:t>
-      </w:r>
-      <w:proofErr w:type="spellStart"/>
-      <w:r>
-        <w:rPr>
-          <w:lang w:val="en-US"/>
-        </w:rPr>
-        <w:t>qwe.get</w:t>
-      </w:r>
-      <w:proofErr w:type="spellEnd"/>
-      <w:r>
-        <w:rPr>
-          <w:lang w:val="en-US"/>
-        </w:rPr>
-        <w:t>('</w:t>
-      </w:r>
-      <w:proofErr w:type="spellStart"/>
-      <w:r>
-        <w:rPr>
-          <w:lang w:val="en-US"/>
-        </w:rPr>
-        <w:t>subscribers__email</w:t>
-      </w:r>
-      <w:proofErr w:type="spellEnd"/>
-      <w:r>
-        <w:rPr>
-          <w:lang w:val="en-US"/>
-        </w:rPr>
-        <w:t>',))</w:t>
-      </w:r>
-    </w:p>
-    <w:p>
-      <w:r>
-        <w:t>отображение в шаблоне</w:t>
-      </w:r>
-    </w:p>
-    <w:p>
-      <w:pPr>
-        <w:rPr>
-          <w:lang w:val="en-US"/>
-        </w:rPr>
-      </w:pPr>
-      <w:r>
-        <w:rPr>
-          <w:lang w:val="en-US"/>
-        </w:rPr>
-        <w:t xml:space="preserve">{% for </w:t>
-      </w:r>
-      <w:proofErr w:type="spellStart"/>
-      <w:r>
-        <w:rPr>
-          <w:lang w:val="en-US"/>
-        </w:rPr>
-        <w:t>categorys</w:t>
-      </w:r>
-      <w:proofErr w:type="spellEnd"/>
-      <w:r>
-        <w:rPr>
-          <w:lang w:val="en-US"/>
-        </w:rPr>
-        <w:t xml:space="preserve"> in pole_spisok_html3 %}</w:t>
-      </w:r>
-    </w:p>
-    <w:p>
-      <w:pPr>
-        <w:rPr>
-          <w:lang w:val="en-US"/>
-        </w:rPr>
-      </w:pPr>
-      <w:r>
-        <w:rPr>
-          <w:lang w:val="en-US"/>
-        </w:rPr>
-        <w:t xml:space="preserve">    &lt;li&gt; </w:t>
-      </w:r>
-      <w:proofErr w:type="gramStart"/>
-      <w:r>
-        <w:rPr>
-          <w:lang w:val="en-US"/>
-        </w:rPr>
-        <w:t xml:space="preserve">{{ </w:t>
-      </w:r>
-      <w:proofErr w:type="spellStart"/>
-      <w:r>
-        <w:rPr>
-          <w:lang w:val="en-US"/>
-        </w:rPr>
-        <w:t>categorys</w:t>
-      </w:r>
-      <w:proofErr w:type="gramEnd"/>
-      <w:r>
-        <w:rPr>
-          <w:lang w:val="en-US"/>
-        </w:rPr>
-        <w:t>.subscribers__email</w:t>
-      </w:r>
-      <w:proofErr w:type="spellEnd"/>
-      <w:r>
-        <w:rPr>
-          <w:lang w:val="en-US"/>
-        </w:rPr>
-        <w:t xml:space="preserve"> }} &lt;/li&gt;</w:t>
-      </w:r>
-    </w:p>
-    <w:p>
-      <w:pPr>
-        <w:rPr>
-          <w:lang w:val="en-US"/>
-        </w:rPr>
-      </w:pPr>
-      <w:r>
-        <w:rPr>
-          <w:lang w:val="en-US"/>
-        </w:rPr>
-        <w:t xml:space="preserve">{% </w:t>
-      </w:r>
-      <w:proofErr w:type="spellStart"/>
-      <w:r>
-        <w:rPr>
-          <w:lang w:val="en-US"/>
-        </w:rPr>
-        <w:t>endfor</w:t>
-      </w:r>
-      <w:proofErr w:type="spellEnd"/>
-      <w:r>
-        <w:rPr>
-          <w:lang w:val="en-US"/>
-        </w:rPr>
-        <w:t>%}</w:t>
-      </w:r>
-    </w:p>
-    <w:p>
-      <w:pPr>
-        <w:rPr>
-          <w:lang w:val="en-US"/>
-        </w:rPr>
-      </w:pPr>
-      <w:r>
         <w:rPr>
           <w:lang w:val="en-US"/>
         </w:rPr>
@@ -6297,8 +6496,31 @@
       </w:r>
     </w:p>
     <w:p>
-      <w:r>
-        <w:t>Вывод в консоль</w:t>
+      <w:pPr>
+        <w:rPr>
+          <w:lang w:val="en-US"/>
+        </w:rPr>
+      </w:pPr>
+      <w:r>
+        <w:t>Вывод</w:t>
+      </w:r>
+      <w:r>
+        <w:rPr>
+          <w:lang w:val="en-US"/>
+        </w:rPr>
+        <w:t xml:space="preserve"> </w:t>
+      </w:r>
+      <w:r>
+        <w:t>в</w:t>
+      </w:r>
+      <w:r>
+        <w:rPr>
+          <w:lang w:val="en-US"/>
+        </w:rPr>
+        <w:t xml:space="preserve"> </w:t>
+      </w:r>
+      <w:r>
+        <w:t>консоль</w:t>
       </w:r>
     </w:p>
     <w:p>
@@ -6411,6 +6633,9 @@
     <w:p>
       <w:pPr>
         <w:pStyle w:val="1"/>
+        <w:rPr>
+          <w:lang w:val="en-US"/>
+        </w:rPr>
       </w:pPr>
       <w:bookmarkStart w:id="19" w:name="_Toc93006344"/>
       <w:r>
@@ -6427,12 +6652,18 @@
         <w:t>eturn</w:t>
       </w:r>
       <w:r>
+        <w:rPr>
+          <w:lang w:val="en-US"/>
+        </w:rPr>
         <w:t xml:space="preserve"> </w:t>
       </w:r>
       <w:r>
         <w:t>в</w:t>
       </w:r>
       <w:r>
+        <w:rPr>
+          <w:lang w:val="en-US"/>
+        </w:rPr>
         <w:t xml:space="preserve"> </w:t>
       </w:r>
       <w:r>
@@ -6442,12 +6673,18 @@
         <w:t>Django</w:t>
       </w:r>
       <w:r>
+        <w:rPr>
+          <w:lang w:val="en-US"/>
+        </w:rPr>
         <w:t xml:space="preserve"> - </w:t>
       </w:r>
       <w:r>
         <w:t>варианты</w:t>
       </w:r>
       <w:r>
+        <w:rPr>
+          <w:lang w:val="en-US"/>
+        </w:rPr>
         <w:t xml:space="preserve"> </w:t>
       </w:r>
       <w:r>
@@ -6455,7 +6692,13 @@
       </w:r>
       <w:bookmarkEnd w:id="19"/>
     </w:p>
-    <w:p/>
+    <w:p>
+      <w:pPr>
+        <w:rPr>
+          <w:lang w:val="en-US"/>
+        </w:rPr>
+      </w:pPr>
+    </w:p>
     <w:p>
       <w:pPr>
         <w:pStyle w:val="2"/>
@@ -6591,19 +6834,11 @@
         </w:rPr>
         <w:t>(</w:t>
       </w:r>
-      <w:proofErr w:type="gramStart"/>
-      <w:r>
-        <w:rPr>
-          <w:lang w:val="en-US"/>
-        </w:rPr>
-        <w:t>path(</w:t>
-      </w:r>
-      <w:proofErr w:type="gramEnd"/>
-      <w:r>
-        <w:rPr>
-          <w:lang w:val="en-US"/>
-        </w:rPr>
-        <w:t xml:space="preserve">'appoint/', </w:t>
+      <w:r>
+        <w:rPr>
+          <w:lang w:val="en-US"/>
+        </w:rPr>
+        <w:t xml:space="preserve">path('appoint/', </w:t>
       </w:r>
       <w:proofErr w:type="spellStart"/>
       <w:r>
@@ -6656,19 +6891,36 @@
       </w:r>
     </w:p>
     <w:p>
-      <w:pPr>
-        <w:rPr>
-          <w:lang w:val="en-US"/>
-        </w:rPr>
-      </w:pPr>
-      <w:r>
-        <w:rPr>
-          <w:lang w:val="en-US"/>
-        </w:rPr>
-        <w:t>return redirect('/news/')</w:t>
-      </w:r>
-    </w:p>
-    <w:p>
+      <w:r>
+        <w:rPr>
+          <w:lang w:val="en-US"/>
+        </w:rPr>
+        <w:t>return</w:t>
+      </w:r>
+      <w:r>
+        <w:t xml:space="preserve"> </w:t>
+      </w:r>
+      <w:r>
+        <w:rPr>
+          <w:lang w:val="en-US"/>
+        </w:rPr>
+        <w:t>redirect</w:t>
+      </w:r>
+      <w:r>
+        <w:t>('/</w:t>
+      </w:r>
+      <w:r>
+        <w:rPr>
+          <w:lang w:val="en-US"/>
+        </w:rPr>
+        <w:t>news</w:t>
+      </w:r>
+      <w:r>
+        <w:t>/')</w:t>
+      </w:r>
+      <w:r>
+        <w:t xml:space="preserve"> - </w:t>
+      </w:r>
       <w:r>
         <w:t>перейдет по указанному адресу</w:t>
       </w:r>
@@ -6678,16 +6930,16 @@
     <w:p>
       <w:pPr>
         <w:pStyle w:val="2"/>
-        <w:rPr>
-          <w:lang w:val="en-US"/>
-        </w:rPr>
       </w:pPr>
       <w:bookmarkStart w:id="21" w:name="_Toc93006346"/>
       <w:r>
         <w:rPr>
           <w:lang w:val="en-US"/>
         </w:rPr>
-        <w:t xml:space="preserve">return </w:t>
+        <w:t>return</w:t>
+      </w:r>
+      <w:r>
+        <w:t xml:space="preserve"> </w:t>
       </w:r>
       <w:r>
         <w:rPr>
@@ -6697,38 +6949,18 @@
       </w:r>
       <w:bookmarkEnd w:id="21"/>
     </w:p>
-    <w:p>
-      <w:pPr>
-        <w:rPr>
-          <w:lang w:val="en-US"/>
-        </w:rPr>
-      </w:pPr>
-    </w:p>
-    <w:p>
-      <w:pPr>
-        <w:rPr>
-          <w:lang w:val="en-US"/>
-        </w:rPr>
-      </w:pPr>
-      <w:r>
-        <w:rPr>
-          <w:lang w:val="en-US"/>
-        </w:rPr>
-        <w:t xml:space="preserve">return </w:t>
-      </w:r>
-      <w:proofErr w:type="gramStart"/>
-      <w:r>
-        <w:rPr>
-          <w:lang w:val="en-US"/>
-        </w:rPr>
-        <w:t>render(</w:t>
-      </w:r>
-      <w:proofErr w:type="gramEnd"/>
-      <w:r>
-        <w:rPr>
-          <w:lang w:val="en-US"/>
-        </w:rPr>
-        <w:t>request, 'test.html', {})</w:t>
+    <w:p/>
+    <w:p>
+      <w:pPr>
+        <w:rPr>
+          <w:lang w:val="en-US"/>
+        </w:rPr>
+      </w:pPr>
+      <w:r>
+        <w:rPr>
+          <w:lang w:val="en-US"/>
+        </w:rPr>
+        <w:t>return render(request, 'test.html', {})</w:t>
       </w:r>
     </w:p>
     <w:p>
@@ -6894,16 +7126,8 @@
         <w:rPr>
           <w:lang w:val="en-US"/>
         </w:rPr>
-        <w:t xml:space="preserve">return </w:t>
-      </w:r>
-      <w:proofErr w:type="gramStart"/>
-      <w:r>
-        <w:rPr>
-          <w:lang w:val="en-US"/>
-        </w:rPr>
-        <w:t>render(</w:t>
-      </w:r>
-      <w:proofErr w:type="gramEnd"/>
+        <w:t>return render(</w:t>
+      </w:r>
       <w:r>
         <w:rPr>
           <w:lang w:val="en-US"/>
@@ -7133,10 +7357,13 @@
         <w:t xml:space="preserve">, </w:t>
       </w:r>
       <w:r>
-        <w:t>либо так, тоже действует</w:t>
-      </w:r>
-      <w:r>
-        <w:t xml:space="preserve"> (см ниже)</w:t>
+        <w:t xml:space="preserve">либо </w:t>
+      </w:r>
+      <w:r>
+        <w:t>как ниже</w:t>
+      </w:r>
+      <w:r>
+        <w:t>, тоже действует</w:t>
       </w:r>
     </w:p>
     <w:p>
@@ -7277,30 +7504,241 @@
         <w:t>request</w:t>
       </w:r>
       <w:r>
-        <w:t>), и шаблон, который нужно грузить пользователю, но если мы хотим еще какие-то данные закинуть на нашу страничку, то создаем словарь (</w:t>
-      </w:r>
-      <w:proofErr w:type="gramStart"/>
-      <w:r>
-        <w:t>5</w:t>
+        <w:t>), и шаблон, который нужно грузить пользователю, но если мы хотим еще какие-то данные закинуть на нашу страничку, то создаем словарь (5</w:t>
       </w:r>
       <w:r>
         <w:t>-</w:t>
       </w:r>
       <w:r>
-        <w:t>6</w:t>
-      </w:r>
-      <w:proofErr w:type="gramEnd"/>
-      <w:r>
-        <w:t>), который может иметь неограниченное количество переменных</w:t>
-      </w:r>
-    </w:p>
-    <w:p>
+        <w:t>6), который может иметь неограниченное количество переменных</w:t>
+      </w:r>
+    </w:p>
+    <w:p>
+      <w:r>
+        <w:t xml:space="preserve">5 и 6 – </w:t>
+      </w:r>
+      <w:r>
+        <w:t>{'</w:t>
+      </w:r>
+      <w:r>
+        <w:rPr>
+          <w:lang w:val="en-US"/>
+        </w:rPr>
+        <w:t>pole</w:t>
+      </w:r>
+      <w:r>
+        <w:t>_</w:t>
+      </w:r>
+      <w:r>
+        <w:rPr>
+          <w:lang w:val="en-US"/>
+        </w:rPr>
+        <w:t>test</w:t>
+      </w:r>
+      <w:r>
+        <w:t>_</w:t>
+      </w:r>
+      <w:r>
+        <w:rPr>
+          <w:lang w:val="en-US"/>
+        </w:rPr>
+        <w:t>html</w:t>
+      </w:r>
+      <w:r>
+        <w:t xml:space="preserve">': </w:t>
+      </w:r>
+      <w:r>
+        <w:rPr>
+          <w:lang w:val="en-US"/>
+        </w:rPr>
+        <w:t>pole</w:t>
+      </w:r>
+      <w:r>
+        <w:t>_</w:t>
+      </w:r>
+      <w:r>
+        <w:rPr>
+          <w:lang w:val="en-US"/>
+        </w:rPr>
+        <w:t>test</w:t>
+      </w:r>
+      <w:r>
+        <w:t>, }</w:t>
+      </w:r>
+      <w:r>
+        <w:t xml:space="preserve"> </w:t>
+      </w:r>
+      <w:r>
+        <w:t>это обязательно должен быть словарь, то есть ключ</w:t>
+      </w:r>
+      <w:r>
+        <w:t xml:space="preserve"> (</w:t>
+      </w:r>
+      <w:r>
+        <w:rPr>
+          <w:lang w:val="en-US"/>
+        </w:rPr>
+        <w:t>key</w:t>
+      </w:r>
+      <w:r>
+        <w:t>)</w:t>
+      </w:r>
+      <w:r>
+        <w:t xml:space="preserve"> и его значение</w:t>
+      </w:r>
+      <w:r>
+        <w:t xml:space="preserve"> </w:t>
+      </w:r>
+      <w:r>
+        <w:t>(</w:t>
+      </w:r>
+      <w:r>
+        <w:rPr>
+          <w:lang w:val="en-US"/>
+        </w:rPr>
+        <w:t>value</w:t>
+      </w:r>
+      <w:r>
+        <w:t>)</w:t>
+      </w:r>
+      <w:r>
+        <w:t xml:space="preserve">. Идея тут следующая, </w:t>
+      </w:r>
+      <w:r>
+        <w:t xml:space="preserve">мы на своей страничке размещаем метку (ключ, в нашем случае </w:t>
+      </w:r>
+      <w:r>
+        <w:t>'</w:t>
+      </w:r>
+      <w:r>
+        <w:rPr>
+          <w:lang w:val="en-US"/>
+        </w:rPr>
+        <w:t>pole</w:t>
+      </w:r>
+      <w:r>
+        <w:t>_</w:t>
+      </w:r>
+      <w:r>
+        <w:rPr>
+          <w:lang w:val="en-US"/>
+        </w:rPr>
+        <w:t>test</w:t>
+      </w:r>
+      <w:r>
+        <w:t>_</w:t>
+      </w:r>
+      <w:r>
+        <w:rPr>
+          <w:lang w:val="en-US"/>
+        </w:rPr>
+        <w:t>html</w:t>
+      </w:r>
+      <w:r>
+        <w:t>'</w:t>
+      </w:r>
+      <w:r>
+        <w:t>, то есть первый аргумент</w:t>
+      </w:r>
+      <w:r>
+        <w:t>),</w:t>
+      </w:r>
+      <w:r>
+        <w:t xml:space="preserve"> а после двоеточи</w:t>
+      </w:r>
+      <w:r>
+        <w:t xml:space="preserve">я – значение метки, то есть переменная в </w:t>
+      </w:r>
       <w:r>
         <w:lastRenderedPageBreak/>
-        <w:t xml:space="preserve">5 и 6 – </w:t>
-      </w:r>
-      <w:r>
-        <w:t>{'</w:t>
+        <w:t xml:space="preserve">нашем коде в файле представления. Метка на нашей страничке выглядит так </w:t>
+      </w:r>
+      <w:r>
+        <w:t xml:space="preserve">{{ </w:t>
+      </w:r>
+      <w:proofErr w:type="spellStart"/>
+      <w:r>
+        <w:t>pole_test_html</w:t>
+      </w:r>
+      <w:proofErr w:type="spellEnd"/>
+      <w:r>
+        <w:t xml:space="preserve"> }}</w:t>
+      </w:r>
+      <w:r>
+        <w:t xml:space="preserve">, то есть в любое место в коде воткнули, обязательно в двойных </w:t>
+      </w:r>
+      <w:r>
+        <w:t>{{ }}</w:t>
+      </w:r>
+      <w:r>
+        <w:t xml:space="preserve"> фигурных скобках (чтоб </w:t>
+      </w:r>
+      <w:r>
+        <w:rPr>
+          <w:lang w:val="en-US"/>
+        </w:rPr>
+        <w:t>html</w:t>
+      </w:r>
+      <w:r>
+        <w:t xml:space="preserve"> код мог понять, что </w:t>
+      </w:r>
+      <w:r>
+        <w:t>тут</w:t>
+      </w:r>
+      <w:r>
+        <w:t xml:space="preserve"> значение переменной из нашего кода</w:t>
+      </w:r>
+      <w:r>
+        <w:t xml:space="preserve"> джанги</w:t>
+      </w:r>
+      <w:r>
+        <w:t>)</w:t>
+      </w:r>
+      <w:r>
+        <w:t xml:space="preserve">, а в </w:t>
+      </w:r>
+      <w:proofErr w:type="spellStart"/>
+      <w:r>
+        <w:t>джанге</w:t>
+      </w:r>
+      <w:proofErr w:type="spellEnd"/>
+      <w:r>
+        <w:t xml:space="preserve"> в файле представления нашей переменной присваиваем значение, например такое </w:t>
+      </w:r>
+      <w:proofErr w:type="spellStart"/>
+      <w:r>
+        <w:t>pole_test</w:t>
+      </w:r>
+      <w:proofErr w:type="spellEnd"/>
+      <w:r>
+        <w:t xml:space="preserve"> = </w:t>
+      </w:r>
+      <w:proofErr w:type="spellStart"/>
+      <w:r>
+        <w:t>request.POST</w:t>
+      </w:r>
+      <w:proofErr w:type="spellEnd"/>
+      <w:r>
+        <w:t>['</w:t>
+      </w:r>
+      <w:proofErr w:type="spellStart"/>
+      <w:r>
+        <w:t>test</w:t>
+      </w:r>
+      <w:proofErr w:type="spellEnd"/>
+      <w:r>
+        <w:t>']</w:t>
+      </w:r>
+      <w:r>
+        <w:t>.</w:t>
+      </w:r>
+    </w:p>
+    <w:p>
+      <w:r>
+        <w:t xml:space="preserve">5 - </w:t>
+      </w:r>
+      <w:r>
+        <w:t>'</w:t>
       </w:r>
       <w:r>
         <w:rPr>
@@ -7327,7 +7765,39 @@
         <w:t>html</w:t>
       </w:r>
       <w:r>
-        <w:t xml:space="preserve">': </w:t>
+        <w:t>'</w:t>
+      </w:r>
+      <w:r>
+        <w:t xml:space="preserve"> – </w:t>
+      </w:r>
+      <w:r>
+        <w:t>это</w:t>
+      </w:r>
+      <w:r>
+        <w:t xml:space="preserve"> </w:t>
+      </w:r>
+      <w:r>
+        <w:t>первый ключ</w:t>
+      </w:r>
+      <w:r>
+        <w:t xml:space="preserve"> </w:t>
+      </w:r>
+      <w:r>
+        <w:t>словаря</w:t>
+      </w:r>
+      <w:r>
+        <w:t xml:space="preserve">, </w:t>
+      </w:r>
+      <w:r>
+        <w:rPr>
+          <w:lang w:val="en-US"/>
+        </w:rPr>
+        <w:t>key</w:t>
+      </w:r>
+    </w:p>
+    <w:p>
+      <w:r>
+        <w:t xml:space="preserve">6 - </w:t>
       </w:r>
       <w:r>
         <w:rPr>
@@ -7344,19 +7814,20 @@
         </w:rPr>
         <w:t>test</w:t>
       </w:r>
-      <w:proofErr w:type="gramStart"/>
-      <w:r>
-        <w:t>, }</w:t>
-      </w:r>
-      <w:proofErr w:type="gramEnd"/>
-      <w:r>
-        <w:t xml:space="preserve"> </w:t>
-      </w:r>
-      <w:r>
-        <w:t>это обязательно должен быть словарь, то есть ключ</w:t>
-      </w:r>
-      <w:r>
-        <w:t xml:space="preserve"> (</w:t>
+      <w:r>
+        <w:t xml:space="preserve"> – это значение первого ключа словаря, </w:t>
+      </w:r>
+      <w:r>
+        <w:rPr>
+          <w:lang w:val="en-US"/>
+        </w:rPr>
+        <w:t>value</w:t>
+      </w:r>
+      <w:r>
+        <w:t xml:space="preserve"> </w:t>
+      </w:r>
+      <w:r>
+        <w:t>{</w:t>
       </w:r>
       <w:r>
         <w:rPr>
@@ -7365,16 +7836,7 @@
         <w:t>key</w:t>
       </w:r>
       <w:r>
-        <w:t>)</w:t>
-      </w:r>
-      <w:r>
-        <w:t xml:space="preserve"> и его значение</w:t>
-      </w:r>
-      <w:r>
-        <w:t xml:space="preserve"> </w:t>
-      </w:r>
-      <w:r>
-        <w:t>(</w:t>
+        <w:t xml:space="preserve">: </w:t>
       </w:r>
       <w:r>
         <w:rPr>
@@ -7383,194 +7845,6 @@
         <w:t>value</w:t>
       </w:r>
       <w:r>
-        <w:t>)</w:t>
-      </w:r>
-      <w:r>
-        <w:t xml:space="preserve">. Идея тут следующая, </w:t>
-      </w:r>
-      <w:r>
-        <w:t xml:space="preserve">мы на своей страничке размещаем метку (ключ, в нашем случае </w:t>
-      </w:r>
-      <w:r>
-        <w:t>'</w:t>
-      </w:r>
-      <w:r>
-        <w:rPr>
-          <w:lang w:val="en-US"/>
-        </w:rPr>
-        <w:t>pole</w:t>
-      </w:r>
-      <w:r>
-        <w:t>_</w:t>
-      </w:r>
-      <w:r>
-        <w:rPr>
-          <w:lang w:val="en-US"/>
-        </w:rPr>
-        <w:t>test</w:t>
-      </w:r>
-      <w:r>
-        <w:t>_</w:t>
-      </w:r>
-      <w:r>
-        <w:rPr>
-          <w:lang w:val="en-US"/>
-        </w:rPr>
-        <w:t>html</w:t>
-      </w:r>
-      <w:r>
-        <w:t>'</w:t>
-      </w:r>
-      <w:r>
-        <w:t>, то есть первый аргумент</w:t>
-      </w:r>
-      <w:r>
-        <w:t>),</w:t>
-      </w:r>
-      <w:r>
-        <w:t xml:space="preserve"> а после двоеточи</w:t>
-      </w:r>
-      <w:r>
-        <w:t xml:space="preserve">я – значение метки, то есть переменная в нашем коде в файле представления. Метка на нашей страничке выглядит так </w:t>
-      </w:r>
-      <w:proofErr w:type="gramStart"/>
-      <w:r>
-        <w:t xml:space="preserve">{{ </w:t>
-      </w:r>
-      <w:proofErr w:type="spellStart"/>
-      <w:r>
-        <w:t>pole</w:t>
-      </w:r>
-      <w:proofErr w:type="gramEnd"/>
-      <w:r>
-        <w:t>_test_html</w:t>
-      </w:r>
-      <w:proofErr w:type="spellEnd"/>
-      <w:r>
-        <w:t xml:space="preserve"> }}</w:t>
-      </w:r>
-      <w:r>
-        <w:t xml:space="preserve">, то есть в любое место в коде воткнули, обязательно в двойных </w:t>
-      </w:r>
-      <w:r>
-        <w:t>{{ }}</w:t>
-      </w:r>
-      <w:r>
-        <w:t xml:space="preserve"> фигурных скобках (чтоб </w:t>
-      </w:r>
-      <w:r>
-        <w:rPr>
-          <w:lang w:val="en-US"/>
-        </w:rPr>
-        <w:t>html</w:t>
-      </w:r>
-      <w:r>
-        <w:t xml:space="preserve"> код мог понять, что </w:t>
-      </w:r>
-      <w:r>
-        <w:t>тут</w:t>
-      </w:r>
-      <w:r>
-        <w:t xml:space="preserve"> значение переменной из нашего кода</w:t>
-      </w:r>
-      <w:r>
-        <w:t xml:space="preserve"> джанги</w:t>
-      </w:r>
-      <w:r>
-        <w:t>)</w:t>
-      </w:r>
-      <w:r>
-        <w:t xml:space="preserve">, а в </w:t>
-      </w:r>
-      <w:proofErr w:type="spellStart"/>
-      <w:r>
-        <w:t>джанге</w:t>
-      </w:r>
-      <w:proofErr w:type="spellEnd"/>
-      <w:r>
-        <w:t xml:space="preserve"> в файле представления нашей переменной присваиваем значение, например такое </w:t>
-      </w:r>
-      <w:proofErr w:type="spellStart"/>
-      <w:r>
-        <w:t>pole_test</w:t>
-      </w:r>
-      <w:proofErr w:type="spellEnd"/>
-      <w:r>
-        <w:t xml:space="preserve"> = </w:t>
-      </w:r>
-      <w:proofErr w:type="spellStart"/>
-      <w:r>
-        <w:t>request.POST</w:t>
-      </w:r>
-      <w:proofErr w:type="spellEnd"/>
-      <w:r>
-        <w:t>['</w:t>
-      </w:r>
-      <w:proofErr w:type="spellStart"/>
-      <w:r>
-        <w:t>test</w:t>
-      </w:r>
-      <w:proofErr w:type="spellEnd"/>
-      <w:r>
-        <w:t>']</w:t>
-      </w:r>
-      <w:r>
-        <w:t>.</w:t>
-      </w:r>
-    </w:p>
-    <w:p>
-      <w:r>
-        <w:t xml:space="preserve">5 - </w:t>
-      </w:r>
-      <w:r>
-        <w:t>'</w:t>
-      </w:r>
-      <w:r>
-        <w:rPr>
-          <w:lang w:val="en-US"/>
-        </w:rPr>
-        <w:t>pole</w:t>
-      </w:r>
-      <w:r>
-        <w:t>_</w:t>
-      </w:r>
-      <w:r>
-        <w:rPr>
-          <w:lang w:val="en-US"/>
-        </w:rPr>
-        <w:t>test</w:t>
-      </w:r>
-      <w:r>
-        <w:t>_</w:t>
-      </w:r>
-      <w:r>
-        <w:rPr>
-          <w:lang w:val="en-US"/>
-        </w:rPr>
-        <w:t>html</w:t>
-      </w:r>
-      <w:r>
-        <w:t>'</w:t>
-      </w:r>
-      <w:r>
-        <w:t xml:space="preserve"> – </w:t>
-      </w:r>
-      <w:r>
-        <w:t>это</w:t>
-      </w:r>
-      <w:r>
-        <w:t xml:space="preserve"> </w:t>
-      </w:r>
-      <w:r>
-        <w:t>первый ключ</w:t>
-      </w:r>
-      <w:r>
-        <w:t xml:space="preserve"> </w:t>
-      </w:r>
-      <w:r>
-        <w:t>словаря</w:t>
-      </w:r>
-      <w:r>
         <w:t xml:space="preserve">, </w:t>
       </w:r>
       <w:r>
@@ -7579,28 +7853,11 @@
         </w:rPr>
         <w:t>key</w:t>
       </w:r>
-    </w:p>
-    <w:p>
-      <w:r>
-        <w:t xml:space="preserve">6 - </w:t>
-      </w:r>
-      <w:r>
-        <w:rPr>
-          <w:lang w:val="en-US"/>
-        </w:rPr>
-        <w:t>pole</w:t>
-      </w:r>
-      <w:r>
-        <w:t>_</w:t>
-      </w:r>
-      <w:r>
-        <w:rPr>
-          <w:lang w:val="en-US"/>
-        </w:rPr>
-        <w:t>test</w:t>
-      </w:r>
-      <w:r>
-        <w:t xml:space="preserve"> – это значение первого ключа словаря, </w:t>
+      <w:r>
+        <w:t>1</w:t>
+      </w:r>
+      <w:r>
+        <w:t xml:space="preserve">: </w:t>
       </w:r>
       <w:r>
         <w:rPr>
@@ -7609,54 +7866,12 @@
         <w:t>value</w:t>
       </w:r>
       <w:r>
-        <w:t xml:space="preserve"> </w:t>
-      </w:r>
-      <w:r>
-        <w:t>{</w:t>
-      </w:r>
-      <w:r>
-        <w:rPr>
-          <w:lang w:val="en-US"/>
-        </w:rPr>
-        <w:t>key</w:t>
-      </w:r>
-      <w:r>
-        <w:t xml:space="preserve">: </w:t>
-      </w:r>
-      <w:r>
-        <w:rPr>
-          <w:lang w:val="en-US"/>
-        </w:rPr>
-        <w:t>value</w:t>
+        <w:t>1</w:t>
       </w:r>
       <w:r>
         <w:t xml:space="preserve">, </w:t>
       </w:r>
       <w:r>
-        <w:rPr>
-          <w:lang w:val="en-US"/>
-        </w:rPr>
-        <w:t>key</w:t>
-      </w:r>
-      <w:r>
-        <w:t>1</w:t>
-      </w:r>
-      <w:r>
-        <w:t xml:space="preserve">: </w:t>
-      </w:r>
-      <w:r>
-        <w:rPr>
-          <w:lang w:val="en-US"/>
-        </w:rPr>
-        <w:t>value</w:t>
-      </w:r>
-      <w:r>
-        <w:t>1</w:t>
-      </w:r>
-      <w:r>
-        <w:t xml:space="preserve">, </w:t>
-      </w:r>
-      <w:r>
         <w:t>и так далее</w:t>
       </w:r>
       <w:r>
@@ -7664,13 +7879,8 @@
       </w:r>
     </w:p>
     <w:p>
-      <w:proofErr w:type="gramStart"/>
-      <w:r>
-        <w:t>В данном случае,</w:t>
-      </w:r>
-      <w:proofErr w:type="gramEnd"/>
-      <w:r>
-        <w:t xml:space="preserve"> мы вводим в поле </w:t>
+      <w:r>
+        <w:t xml:space="preserve">В данном случае, мы вводим в поле </w:t>
       </w:r>
       <w:r>
         <w:rPr>
